--- a/documents/les livrables SI.docx
+++ b/documents/les livrables SI.docx
@@ -97,14 +97,7 @@
         <w:rPr>
           <w:b/>
         </w:rPr>
-        <w:t>1</w:t>
-      </w:r>
-      <w:proofErr w:type="gramStart"/>
-      <w:r>
-        <w:rPr>
-          <w:b/>
-        </w:rPr>
-        <w:t>-</w:t>
+        <w:t>1-</w:t>
       </w:r>
       <w:r>
         <w:rPr>
@@ -120,7 +113,6 @@
         </w:rPr>
         <w:tab/>
       </w:r>
-      <w:proofErr w:type="gramEnd"/>
       <w:r>
         <w:rPr>
           <w:b/>
@@ -611,14 +603,7 @@
           <w:b/>
           <w:highlight w:val="lightGray"/>
         </w:rPr>
-        <w:t>L</w:t>
-      </w:r>
-      <w:r>
-        <w:rPr>
-          <w:b/>
-          <w:highlight w:val="lightGray"/>
-        </w:rPr>
-        <w:t>ivrables : manuels utilisateurs, procédures d’exploitation, dossier d’exploitation, guide d’installation.</w:t>
+        <w:t>Livrables : manuels utilisateurs, procédures d’exploitation, dossier d’exploitation, guide d’installation.</w:t>
       </w:r>
       <w:r>
         <w:rPr>
@@ -809,14 +794,7 @@
           <w:b/>
           <w:color w:val="000000"/>
         </w:rPr>
-        <w:t>L</w:t>
-      </w:r>
-      <w:r>
-        <w:rPr>
-          <w:b/>
-          <w:color w:val="000000"/>
-        </w:rPr>
-        <w:t>ivrables et explications</w:t>
+        <w:t>Livrables et explications</w:t>
       </w:r>
     </w:p>
     <w:p>
@@ -898,7 +876,7 @@
               </wp:inline>
             </w:drawing>
           </mc:Choice>
-          <mc:Fallback xmlns:cr="http://schemas.microsoft.com/office/comments/2020/reactions" xmlns="http://schemas.microsoft.com/office/tasks/2019/documenttasks" xmlns:dgm="http://schemas.openxmlformats.org/drawingml/2006/diagram" xmlns:lc="http://schemas.openxmlformats.org/drawingml/2006/lockedCanvas" xmlns:c="http://schemas.openxmlformats.org/drawingml/2006/chart" xmlns:pic="http://schemas.openxmlformats.org/drawingml/2006/picture" xmlns:a="http://schemas.openxmlformats.org/drawingml/2006/main" xmlns:sl="http://schemas.openxmlformats.org/schemaLibrary/2006/main">
+          <mc:Fallback xmlns:sl="http://schemas.openxmlformats.org/schemaLibrary/2006/main" xmlns:a="http://schemas.openxmlformats.org/drawingml/2006/main" xmlns:pic="http://schemas.openxmlformats.org/drawingml/2006/picture" xmlns:c="http://schemas.openxmlformats.org/drawingml/2006/chart" xmlns:lc="http://schemas.openxmlformats.org/drawingml/2006/lockedCanvas" xmlns:dgm="http://schemas.openxmlformats.org/drawingml/2006/diagram" xmlns="http://schemas.microsoft.com/office/tasks/2019/documenttasks" xmlns:cr="http://schemas.microsoft.com/office/comments/2020/reactions">
             <w:drawing>
               <wp:inline distB="101600" distT="0" distL="0" distR="0">
                 <wp:extent cx="41614725" cy="12700"/>
@@ -1000,7 +978,15 @@
           <w:color w:val="000000"/>
           <w:highlight w:val="yellow"/>
         </w:rPr>
-        <w:t>-&gt; Phase clé : identifier les besoins, les objectifs et les contraintes du système ;</w:t>
+        <w:t>-&gt;</w:t>
+      </w:r>
+      <w:r>
+        <w:rPr>
+          <w:b/>
+          <w:color w:val="000000"/>
+          <w:highlight w:val="yellow"/>
+        </w:rPr>
+        <w:t>Phase clé : identifier les besoins, les objectifs et les contraintes du système ;</w:t>
       </w:r>
     </w:p>
     <w:p>
@@ -1130,7 +1116,7 @@
               </wp:inline>
             </w:drawing>
           </mc:Choice>
-          <mc:Fallback xmlns:cr="http://schemas.microsoft.com/office/comments/2020/reactions" xmlns="http://schemas.microsoft.com/office/tasks/2019/documenttasks" xmlns:dgm="http://schemas.openxmlformats.org/drawingml/2006/diagram" xmlns:lc="http://schemas.openxmlformats.org/drawingml/2006/lockedCanvas" xmlns:c="http://schemas.openxmlformats.org/drawingml/2006/chart" xmlns:pic="http://schemas.openxmlformats.org/drawingml/2006/picture" xmlns:a="http://schemas.openxmlformats.org/drawingml/2006/main" xmlns:sl="http://schemas.openxmlformats.org/schemaLibrary/2006/main">
+          <mc:Fallback xmlns:sl="http://schemas.openxmlformats.org/schemaLibrary/2006/main" xmlns:a="http://schemas.openxmlformats.org/drawingml/2006/main" xmlns:pic="http://schemas.openxmlformats.org/drawingml/2006/picture" xmlns:c="http://schemas.openxmlformats.org/drawingml/2006/chart" xmlns:lc="http://schemas.openxmlformats.org/drawingml/2006/lockedCanvas" xmlns:dgm="http://schemas.openxmlformats.org/drawingml/2006/diagram" xmlns="http://schemas.microsoft.com/office/tasks/2019/documenttasks" xmlns:cr="http://schemas.microsoft.com/office/comments/2020/reactions">
             <w:drawing>
               <wp:inline distB="101600" distT="0" distL="0" distR="0">
                 <wp:extent cx="41614725" cy="12700"/>
@@ -1376,7 +1362,7 @@
               </wp:inline>
             </w:drawing>
           </mc:Choice>
-          <mc:Fallback xmlns:cr="http://schemas.microsoft.com/office/comments/2020/reactions" xmlns="http://schemas.microsoft.com/office/tasks/2019/documenttasks" xmlns:dgm="http://schemas.openxmlformats.org/drawingml/2006/diagram" xmlns:lc="http://schemas.openxmlformats.org/drawingml/2006/lockedCanvas" xmlns:c="http://schemas.openxmlformats.org/drawingml/2006/chart" xmlns:pic="http://schemas.openxmlformats.org/drawingml/2006/picture" xmlns:a="http://schemas.openxmlformats.org/drawingml/2006/main" xmlns:sl="http://schemas.openxmlformats.org/schemaLibrary/2006/main">
+          <mc:Fallback xmlns:sl="http://schemas.openxmlformats.org/schemaLibrary/2006/main" xmlns:a="http://schemas.openxmlformats.org/drawingml/2006/main" xmlns:pic="http://schemas.openxmlformats.org/drawingml/2006/picture" xmlns:c="http://schemas.openxmlformats.org/drawingml/2006/chart" xmlns:lc="http://schemas.openxmlformats.org/drawingml/2006/lockedCanvas" xmlns:dgm="http://schemas.openxmlformats.org/drawingml/2006/diagram" xmlns="http://schemas.microsoft.com/office/tasks/2019/documenttasks" xmlns:cr="http://schemas.microsoft.com/office/comments/2020/reactions">
             <w:drawing>
               <wp:inline distB="101600" distT="0" distL="0" distR="0">
                 <wp:extent cx="41614725" cy="12700"/>
@@ -1516,21 +1502,6 @@
           <w:between w:val="nil"/>
         </w:pBdr>
         <w:rPr>
-          <w:b/>
-          <w:color w:val="000000"/>
-        </w:rPr>
-      </w:pPr>
-    </w:p>
-    <w:p>
-      <w:pPr>
-        <w:pBdr>
-          <w:top w:val="nil"/>
-          <w:left w:val="nil"/>
-          <w:bottom w:val="nil"/>
-          <w:right w:val="nil"/>
-          <w:between w:val="nil"/>
-        </w:pBdr>
-        <w:rPr>
           <w:color w:val="000000"/>
         </w:rPr>
       </w:pPr>
@@ -1576,68 +1547,64 @@
         <w:rPr>
           <w:b/>
           <w:color w:val="000000"/>
-        </w:rPr>
-      </w:pPr>
-    </w:p>
-    <w:p>
-      <w:pPr>
-        <w:pBdr>
-          <w:top w:val="nil"/>
-          <w:left w:val="nil"/>
-          <w:bottom w:val="nil"/>
-          <w:right w:val="nil"/>
-          <w:between w:val="nil"/>
-        </w:pBdr>
-        <w:rPr>
-          <w:b/>
-          <w:color w:val="000000"/>
-        </w:rPr>
-      </w:pPr>
-    </w:p>
-    <w:p>
-      <w:pPr>
-        <w:pBdr>
-          <w:top w:val="nil"/>
-          <w:left w:val="nil"/>
-          <w:bottom w:val="nil"/>
-          <w:right w:val="nil"/>
-          <w:between w:val="nil"/>
-        </w:pBdr>
-        <w:rPr>
-          <w:b/>
-          <w:color w:val="000000"/>
-        </w:rPr>
-      </w:pPr>
-    </w:p>
-    <w:p>
-      <w:pPr>
-        <w:pBdr>
-          <w:top w:val="nil"/>
-          <w:left w:val="nil"/>
-          <w:bottom w:val="nil"/>
-          <w:right w:val="nil"/>
-          <w:between w:val="nil"/>
-        </w:pBdr>
-        <w:rPr>
-          <w:b/>
-          <w:color w:val="000000"/>
-        </w:rPr>
-      </w:pPr>
-    </w:p>
-    <w:p>
-      <w:pPr>
-        <w:pBdr>
-          <w:top w:val="nil"/>
-          <w:left w:val="nil"/>
-          <w:bottom w:val="nil"/>
-          <w:right w:val="nil"/>
-          <w:between w:val="nil"/>
-        </w:pBdr>
-        <w:rPr>
-          <w:b/>
-          <w:color w:val="000000"/>
-        </w:rPr>
-      </w:pPr>
+          <w:highlight w:val="yellow"/>
+        </w:rPr>
+      </w:pPr>
+      <w:r>
+        <w:rPr>
+          <w:b/>
+          <w:color w:val="000000"/>
+          <w:highlight w:val="yellow"/>
+        </w:rPr>
+        <w:t>-&gt;Phase clé : Décrire globalement les fonctionnalités attendues du système,</w:t>
+      </w:r>
+    </w:p>
+    <w:p>
+      <w:pPr>
+        <w:pBdr>
+          <w:top w:val="nil"/>
+          <w:left w:val="nil"/>
+          <w:bottom w:val="nil"/>
+          <w:right w:val="nil"/>
+          <w:between w:val="nil"/>
+        </w:pBdr>
+        <w:rPr>
+          <w:b/>
+          <w:color w:val="000000"/>
+          <w:highlight w:val="yellow"/>
+        </w:rPr>
+      </w:pPr>
+      <w:r>
+        <w:rPr>
+          <w:b/>
+          <w:color w:val="000000"/>
+          <w:highlight w:val="yellow"/>
+        </w:rPr>
+        <w:t>-&gt;Livrable : Document du SFG</w:t>
+      </w:r>
+    </w:p>
+    <w:p>
+      <w:pPr>
+        <w:pBdr>
+          <w:top w:val="nil"/>
+          <w:left w:val="nil"/>
+          <w:bottom w:val="nil"/>
+          <w:right w:val="nil"/>
+          <w:between w:val="nil"/>
+        </w:pBdr>
+        <w:rPr>
+          <w:b/>
+          <w:color w:val="000000"/>
+        </w:rPr>
+      </w:pPr>
+      <w:r>
+        <w:rPr>
+          <w:b/>
+          <w:color w:val="000000"/>
+          <w:highlight w:val="yellow"/>
+        </w:rPr>
+        <w:t>-&gt;Explication : Représente une vue d’ensemble des fonctionnalités principales du système sans entrer dans les détails techniques.</w:t>
+      </w:r>
     </w:p>
     <w:p>
       <w:pPr>
@@ -1718,7 +1685,7 @@
               </wp:inline>
             </w:drawing>
           </mc:Choice>
-          <mc:Fallback xmlns:cr="http://schemas.microsoft.com/office/comments/2020/reactions" xmlns="http://schemas.microsoft.com/office/tasks/2019/documenttasks" xmlns:dgm="http://schemas.openxmlformats.org/drawingml/2006/diagram" xmlns:lc="http://schemas.openxmlformats.org/drawingml/2006/lockedCanvas" xmlns:c="http://schemas.openxmlformats.org/drawingml/2006/chart" xmlns:pic="http://schemas.openxmlformats.org/drawingml/2006/picture" xmlns:a="http://schemas.openxmlformats.org/drawingml/2006/main" xmlns:sl="http://schemas.openxmlformats.org/schemaLibrary/2006/main">
+          <mc:Fallback xmlns:sl="http://schemas.openxmlformats.org/schemaLibrary/2006/main" xmlns:a="http://schemas.openxmlformats.org/drawingml/2006/main" xmlns:pic="http://schemas.openxmlformats.org/drawingml/2006/picture" xmlns:c="http://schemas.openxmlformats.org/drawingml/2006/chart" xmlns:lc="http://schemas.openxmlformats.org/drawingml/2006/lockedCanvas" xmlns:dgm="http://schemas.openxmlformats.org/drawingml/2006/diagram" xmlns="http://schemas.microsoft.com/office/tasks/2019/documenttasks" xmlns:cr="http://schemas.microsoft.com/office/comments/2020/reactions">
             <w:drawing>
               <wp:inline distB="101600" distT="0" distL="0" distR="0">
                 <wp:extent cx="41614725" cy="12700"/>
@@ -1789,68 +1756,64 @@
         <w:rPr>
           <w:b/>
           <w:color w:val="000000"/>
-        </w:rPr>
-      </w:pPr>
-    </w:p>
-    <w:p>
-      <w:pPr>
-        <w:pBdr>
-          <w:top w:val="nil"/>
-          <w:left w:val="nil"/>
-          <w:bottom w:val="nil"/>
-          <w:right w:val="nil"/>
-          <w:between w:val="nil"/>
-        </w:pBdr>
-        <w:rPr>
-          <w:b/>
-          <w:color w:val="000000"/>
-        </w:rPr>
-      </w:pPr>
-    </w:p>
-    <w:p>
-      <w:pPr>
-        <w:pBdr>
-          <w:top w:val="nil"/>
-          <w:left w:val="nil"/>
-          <w:bottom w:val="nil"/>
-          <w:right w:val="nil"/>
-          <w:between w:val="nil"/>
-        </w:pBdr>
-        <w:rPr>
-          <w:b/>
-          <w:color w:val="000000"/>
-        </w:rPr>
-      </w:pPr>
-    </w:p>
-    <w:p>
-      <w:pPr>
-        <w:pBdr>
-          <w:top w:val="nil"/>
-          <w:left w:val="nil"/>
-          <w:bottom w:val="nil"/>
-          <w:right w:val="nil"/>
-          <w:between w:val="nil"/>
-        </w:pBdr>
-        <w:rPr>
-          <w:b/>
-          <w:color w:val="000000"/>
-        </w:rPr>
-      </w:pPr>
-    </w:p>
-    <w:p>
-      <w:pPr>
-        <w:pBdr>
-          <w:top w:val="nil"/>
-          <w:left w:val="nil"/>
-          <w:bottom w:val="nil"/>
-          <w:right w:val="nil"/>
-          <w:between w:val="nil"/>
-        </w:pBdr>
-        <w:rPr>
-          <w:b/>
-          <w:color w:val="000000"/>
-        </w:rPr>
-      </w:pPr>
+          <w:highlight w:val="cyan"/>
+        </w:rPr>
+      </w:pPr>
+      <w:r>
+        <w:rPr>
+          <w:b/>
+          <w:color w:val="000000"/>
+          <w:highlight w:val="cyan"/>
+        </w:rPr>
+        <w:t xml:space="preserve">-&gt;Phase clé : Détailler précisément chaque fonctionnalité avec règle de gestion et scénarios </w:t>
+      </w:r>
+    </w:p>
+    <w:p>
+      <w:pPr>
+        <w:pBdr>
+          <w:top w:val="nil"/>
+          <w:left w:val="nil"/>
+          <w:bottom w:val="nil"/>
+          <w:right w:val="nil"/>
+          <w:between w:val="nil"/>
+        </w:pBdr>
+        <w:rPr>
+          <w:b/>
+          <w:color w:val="000000"/>
+          <w:highlight w:val="cyan"/>
+        </w:rPr>
+      </w:pPr>
+      <w:r>
+        <w:rPr>
+          <w:b/>
+          <w:color w:val="000000"/>
+          <w:highlight w:val="cyan"/>
+        </w:rPr>
+        <w:t xml:space="preserve">-&gt;Livrable : Document de SFD </w:t>
+      </w:r>
+    </w:p>
+    <w:p>
+      <w:pPr>
+        <w:pBdr>
+          <w:top w:val="nil"/>
+          <w:left w:val="nil"/>
+          <w:bottom w:val="nil"/>
+          <w:right w:val="nil"/>
+          <w:between w:val="nil"/>
+        </w:pBdr>
+        <w:rPr>
+          <w:b/>
+          <w:color w:val="000000"/>
+        </w:rPr>
+      </w:pPr>
+      <w:r>
+        <w:rPr>
+          <w:b/>
+          <w:color w:val="000000"/>
+          <w:highlight w:val="cyan"/>
+        </w:rPr>
+        <w:t>-&gt;Explication : Sert de référence aux développeurs pour comprendre le comportement attendu du système, avec des cas d’utilisation, maquettes et enchainement.</w:t>
+      </w:r>
     </w:p>
     <w:p>
       <w:pPr>
@@ -1931,7 +1894,7 @@
               </wp:inline>
             </w:drawing>
           </mc:Choice>
-          <mc:Fallback xmlns:cr="http://schemas.microsoft.com/office/comments/2020/reactions" xmlns="http://schemas.microsoft.com/office/tasks/2019/documenttasks" xmlns:dgm="http://schemas.openxmlformats.org/drawingml/2006/diagram" xmlns:lc="http://schemas.openxmlformats.org/drawingml/2006/lockedCanvas" xmlns:c="http://schemas.openxmlformats.org/drawingml/2006/chart" xmlns:pic="http://schemas.openxmlformats.org/drawingml/2006/picture" xmlns:a="http://schemas.openxmlformats.org/drawingml/2006/main" xmlns:sl="http://schemas.openxmlformats.org/schemaLibrary/2006/main">
+          <mc:Fallback xmlns:sl="http://schemas.openxmlformats.org/schemaLibrary/2006/main" xmlns:a="http://schemas.openxmlformats.org/drawingml/2006/main" xmlns:pic="http://schemas.openxmlformats.org/drawingml/2006/picture" xmlns:c="http://schemas.openxmlformats.org/drawingml/2006/chart" xmlns:lc="http://schemas.openxmlformats.org/drawingml/2006/lockedCanvas" xmlns:dgm="http://schemas.openxmlformats.org/drawingml/2006/diagram" xmlns="http://schemas.microsoft.com/office/tasks/2019/documenttasks" xmlns:cr="http://schemas.microsoft.com/office/comments/2020/reactions">
             <w:drawing>
               <wp:inline distB="101600" distT="0" distL="0" distR="0">
                 <wp:extent cx="41614725" cy="12700"/>
@@ -2002,53 +1965,103 @@
         <w:rPr>
           <w:b/>
           <w:color w:val="000000"/>
-        </w:rPr>
-      </w:pPr>
-    </w:p>
-    <w:p>
-      <w:pPr>
-        <w:pBdr>
-          <w:top w:val="nil"/>
-          <w:left w:val="nil"/>
-          <w:bottom w:val="nil"/>
-          <w:right w:val="nil"/>
-          <w:between w:val="nil"/>
-        </w:pBdr>
-        <w:rPr>
-          <w:b/>
-          <w:color w:val="000000"/>
-        </w:rPr>
-      </w:pPr>
-    </w:p>
-    <w:p>
-      <w:pPr>
-        <w:pBdr>
-          <w:top w:val="nil"/>
-          <w:left w:val="nil"/>
-          <w:bottom w:val="nil"/>
-          <w:right w:val="nil"/>
-          <w:between w:val="nil"/>
-        </w:pBdr>
-        <w:rPr>
-          <w:b/>
-          <w:color w:val="000000"/>
-        </w:rPr>
-      </w:pPr>
-    </w:p>
-    <w:p>
-      <w:pPr>
-        <w:pBdr>
-          <w:top w:val="nil"/>
-          <w:left w:val="nil"/>
-          <w:bottom w:val="nil"/>
-          <w:right w:val="nil"/>
-          <w:between w:val="nil"/>
-        </w:pBdr>
-        <w:rPr>
-          <w:b/>
-          <w:color w:val="000000"/>
-        </w:rPr>
-      </w:pPr>
+          <w:highlight w:val="yellow"/>
+        </w:rPr>
+      </w:pPr>
+      <w:r>
+        <w:rPr>
+          <w:b/>
+          <w:color w:val="000000"/>
+          <w:highlight w:val="yellow"/>
+        </w:rPr>
+        <w:t xml:space="preserve">-&gt;Phase clé : </w:t>
+      </w:r>
+      <w:r>
+        <w:rPr>
+          <w:b/>
+          <w:color w:val="000000"/>
+          <w:highlight w:val="yellow"/>
+        </w:rPr>
+        <w:t>Définir l’architecture, les technologies et les choix du système.</w:t>
+      </w:r>
+    </w:p>
+    <w:p>
+      <w:pPr>
+        <w:pBdr>
+          <w:top w:val="nil"/>
+          <w:left w:val="nil"/>
+          <w:bottom w:val="nil"/>
+          <w:right w:val="nil"/>
+          <w:between w:val="nil"/>
+        </w:pBdr>
+        <w:rPr>
+          <w:b/>
+          <w:color w:val="000000"/>
+          <w:highlight w:val="yellow"/>
+        </w:rPr>
+      </w:pPr>
+      <w:r>
+        <w:rPr>
+          <w:b/>
+          <w:color w:val="000000"/>
+          <w:highlight w:val="yellow"/>
+        </w:rPr>
+        <w:t>-&gt;Livrable</w:t>
+      </w:r>
+      <w:r>
+        <w:rPr>
+          <w:b/>
+          <w:color w:val="000000"/>
+          <w:highlight w:val="yellow"/>
+        </w:rPr>
+        <w:t xml:space="preserve"> : </w:t>
+      </w:r>
+      <w:r>
+        <w:rPr>
+          <w:b/>
+          <w:color w:val="000000"/>
+          <w:highlight w:val="green"/>
+        </w:rPr>
+        <w:t>Dossier technique.</w:t>
+      </w:r>
+    </w:p>
+    <w:p>
+      <w:pPr>
+        <w:pBdr>
+          <w:top w:val="nil"/>
+          <w:left w:val="nil"/>
+          <w:bottom w:val="nil"/>
+          <w:right w:val="nil"/>
+          <w:between w:val="nil"/>
+        </w:pBdr>
+        <w:rPr>
+          <w:b/>
+          <w:color w:val="000000"/>
+        </w:rPr>
+      </w:pPr>
+      <w:r>
+        <w:rPr>
+          <w:b/>
+          <w:color w:val="000000"/>
+          <w:highlight w:val="yellow"/>
+        </w:rPr>
+        <w:t xml:space="preserve">-&gt; Explication : </w:t>
+      </w:r>
+      <w:r>
+        <w:rPr>
+          <w:b/>
+          <w:color w:val="000000"/>
+          <w:highlight w:val="yellow"/>
+        </w:rPr>
+        <w:t>Contient les décisions techniques sur le langage, la base de données, les serveurs, les contraintes de sécurité et de performance</w:t>
+      </w:r>
+      <w:r>
+        <w:rPr>
+          <w:b/>
+          <w:color w:val="000000"/>
+        </w:rPr>
+        <w:t>.</w:t>
+      </w:r>
     </w:p>
     <w:p>
       <w:pPr>
@@ -2129,7 +2142,7 @@
               </wp:inline>
             </w:drawing>
           </mc:Choice>
-          <mc:Fallback xmlns:cr="http://schemas.microsoft.com/office/comments/2020/reactions" xmlns="http://schemas.microsoft.com/office/tasks/2019/documenttasks" xmlns:dgm="http://schemas.openxmlformats.org/drawingml/2006/diagram" xmlns:lc="http://schemas.openxmlformats.org/drawingml/2006/lockedCanvas" xmlns:c="http://schemas.openxmlformats.org/drawingml/2006/chart" xmlns:pic="http://schemas.openxmlformats.org/drawingml/2006/picture" xmlns:a="http://schemas.openxmlformats.org/drawingml/2006/main" xmlns:sl="http://schemas.openxmlformats.org/schemaLibrary/2006/main">
+          <mc:Fallback xmlns:sl="http://schemas.openxmlformats.org/schemaLibrary/2006/main" xmlns:a="http://schemas.openxmlformats.org/drawingml/2006/main" xmlns:pic="http://schemas.openxmlformats.org/drawingml/2006/picture" xmlns:c="http://schemas.openxmlformats.org/drawingml/2006/chart" xmlns:lc="http://schemas.openxmlformats.org/drawingml/2006/lockedCanvas" xmlns:dgm="http://schemas.openxmlformats.org/drawingml/2006/diagram" xmlns="http://schemas.microsoft.com/office/tasks/2019/documenttasks" xmlns:cr="http://schemas.microsoft.com/office/comments/2020/reactions">
             <w:drawing>
               <wp:inline distB="101600" distT="0" distL="0" distR="0">
                 <wp:extent cx="41614725" cy="12700"/>
@@ -2200,68 +2213,96 @@
         <w:rPr>
           <w:b/>
           <w:color w:val="000000"/>
-        </w:rPr>
-      </w:pPr>
-    </w:p>
-    <w:p>
-      <w:pPr>
-        <w:pBdr>
-          <w:top w:val="nil"/>
-          <w:left w:val="nil"/>
-          <w:bottom w:val="nil"/>
-          <w:right w:val="nil"/>
-          <w:between w:val="nil"/>
-        </w:pBdr>
-        <w:rPr>
-          <w:b/>
-          <w:color w:val="000000"/>
-        </w:rPr>
-      </w:pPr>
-    </w:p>
-    <w:p>
-      <w:pPr>
-        <w:pBdr>
-          <w:top w:val="nil"/>
-          <w:left w:val="nil"/>
-          <w:bottom w:val="nil"/>
-          <w:right w:val="nil"/>
-          <w:between w:val="nil"/>
-        </w:pBdr>
-        <w:rPr>
-          <w:b/>
-          <w:color w:val="000000"/>
-        </w:rPr>
-      </w:pPr>
-    </w:p>
-    <w:p>
-      <w:pPr>
-        <w:pBdr>
-          <w:top w:val="nil"/>
-          <w:left w:val="nil"/>
-          <w:bottom w:val="nil"/>
-          <w:right w:val="nil"/>
-          <w:between w:val="nil"/>
-        </w:pBdr>
-        <w:rPr>
-          <w:b/>
-          <w:color w:val="000000"/>
-        </w:rPr>
-      </w:pPr>
-    </w:p>
-    <w:p>
-      <w:pPr>
-        <w:pBdr>
-          <w:top w:val="nil"/>
-          <w:left w:val="nil"/>
-          <w:bottom w:val="nil"/>
-          <w:right w:val="nil"/>
-          <w:between w:val="nil"/>
-        </w:pBdr>
-        <w:rPr>
-          <w:b/>
-          <w:color w:val="000000"/>
-        </w:rPr>
-      </w:pPr>
+          <w:highlight w:val="green"/>
+        </w:rPr>
+      </w:pPr>
+      <w:r>
+        <w:rPr>
+          <w:b/>
+          <w:color w:val="000000"/>
+          <w:highlight w:val="green"/>
+        </w:rPr>
+        <w:t xml:space="preserve">-&gt;Phase clé : </w:t>
+      </w:r>
+      <w:r>
+        <w:rPr>
+          <w:b/>
+          <w:color w:val="000000"/>
+          <w:highlight w:val="green"/>
+        </w:rPr>
+        <w:t>Représenter graphiquement les éléments du système et leurs interactions.</w:t>
+      </w:r>
+    </w:p>
+    <w:p>
+      <w:pPr>
+        <w:pBdr>
+          <w:top w:val="nil"/>
+          <w:left w:val="nil"/>
+          <w:bottom w:val="nil"/>
+          <w:right w:val="nil"/>
+          <w:between w:val="nil"/>
+        </w:pBdr>
+        <w:rPr>
+          <w:b/>
+          <w:color w:val="000000"/>
+          <w:highlight w:val="yellow"/>
+        </w:rPr>
+      </w:pPr>
+      <w:r>
+        <w:rPr>
+          <w:b/>
+          <w:color w:val="000000"/>
+          <w:highlight w:val="green"/>
+        </w:rPr>
+        <w:t>-&gt;Livrable </w:t>
+      </w:r>
+      <w:r>
+        <w:rPr>
+          <w:b/>
+          <w:color w:val="000000"/>
+          <w:highlight w:val="yellow"/>
+        </w:rPr>
+        <w:t>:</w:t>
+      </w:r>
+      <w:r>
+        <w:rPr>
+          <w:b/>
+          <w:color w:val="000000"/>
+          <w:highlight w:val="yellow"/>
+        </w:rPr>
+        <w:t xml:space="preserve"> Diagrammes UML (cas d’utilisation, classes, séquence).</w:t>
+      </w:r>
+    </w:p>
+    <w:p>
+      <w:pPr>
+        <w:pBdr>
+          <w:top w:val="nil"/>
+          <w:left w:val="nil"/>
+          <w:bottom w:val="nil"/>
+          <w:right w:val="nil"/>
+          <w:between w:val="nil"/>
+        </w:pBdr>
+        <w:rPr>
+          <w:b/>
+          <w:color w:val="000000"/>
+        </w:rPr>
+      </w:pPr>
+      <w:r>
+        <w:rPr>
+          <w:b/>
+          <w:color w:val="000000"/>
+          <w:highlight w:val="green"/>
+        </w:rPr>
+        <w:t>-&gt; Explication :</w:t>
+      </w:r>
+      <w:r>
+        <w:rPr>
+          <w:b/>
+          <w:color w:val="000000"/>
+          <w:highlight w:val="green"/>
+        </w:rPr>
+        <w:t xml:space="preserve"> Ces schémas facilitent la compréhension du fonctionnement du système avant son développement.</w:t>
+      </w:r>
     </w:p>
     <w:p>
       <w:pPr>
@@ -2281,6 +2322,7 @@
           <w:noProof/>
           <w:color w:val="000000"/>
         </w:rPr>
+        <w:lastRenderedPageBreak/>
         <mc:AlternateContent>
           <mc:Choice Requires="wpg">
             <w:drawing>
@@ -2342,7 +2384,7 @@
               </wp:inline>
             </w:drawing>
           </mc:Choice>
-          <mc:Fallback xmlns:cr="http://schemas.microsoft.com/office/comments/2020/reactions" xmlns="http://schemas.microsoft.com/office/tasks/2019/documenttasks" xmlns:dgm="http://schemas.openxmlformats.org/drawingml/2006/diagram" xmlns:lc="http://schemas.openxmlformats.org/drawingml/2006/lockedCanvas" xmlns:c="http://schemas.openxmlformats.org/drawingml/2006/chart" xmlns:pic="http://schemas.openxmlformats.org/drawingml/2006/picture" xmlns:a="http://schemas.openxmlformats.org/drawingml/2006/main" xmlns:sl="http://schemas.openxmlformats.org/schemaLibrary/2006/main">
+          <mc:Fallback xmlns:sl="http://schemas.openxmlformats.org/schemaLibrary/2006/main" xmlns:a="http://schemas.openxmlformats.org/drawingml/2006/main" xmlns:pic="http://schemas.openxmlformats.org/drawingml/2006/picture" xmlns:c="http://schemas.openxmlformats.org/drawingml/2006/chart" xmlns:lc="http://schemas.openxmlformats.org/drawingml/2006/lockedCanvas" xmlns:dgm="http://schemas.openxmlformats.org/drawingml/2006/diagram" xmlns="http://schemas.microsoft.com/office/tasks/2019/documenttasks" xmlns:cr="http://schemas.microsoft.com/office/comments/2020/reactions">
             <w:drawing>
               <wp:inline distB="101600" distT="0" distL="0" distR="0">
                 <wp:extent cx="41614725" cy="12700"/>
@@ -2389,54 +2431,6 @@
           <w:between w:val="nil"/>
         </w:pBdr>
         <w:rPr>
-          <w:b/>
-          <w:color w:val="000000"/>
-          <w:highlight w:val="yellow"/>
-        </w:rPr>
-      </w:pPr>
-    </w:p>
-    <w:p>
-      <w:pPr>
-        <w:pBdr>
-          <w:top w:val="nil"/>
-          <w:left w:val="nil"/>
-          <w:bottom w:val="nil"/>
-          <w:right w:val="nil"/>
-          <w:between w:val="nil"/>
-        </w:pBdr>
-        <w:rPr>
-          <w:b/>
-          <w:color w:val="000000"/>
-          <w:highlight w:val="yellow"/>
-        </w:rPr>
-      </w:pPr>
-    </w:p>
-    <w:p>
-      <w:pPr>
-        <w:pBdr>
-          <w:top w:val="nil"/>
-          <w:left w:val="nil"/>
-          <w:bottom w:val="nil"/>
-          <w:right w:val="nil"/>
-          <w:between w:val="nil"/>
-        </w:pBdr>
-        <w:rPr>
-          <w:b/>
-          <w:color w:val="000000"/>
-          <w:highlight w:val="yellow"/>
-        </w:rPr>
-      </w:pPr>
-    </w:p>
-    <w:p>
-      <w:pPr>
-        <w:pBdr>
-          <w:top w:val="nil"/>
-          <w:left w:val="nil"/>
-          <w:bottom w:val="nil"/>
-          <w:right w:val="nil"/>
-          <w:between w:val="nil"/>
-        </w:pBdr>
-        <w:rPr>
           <w:color w:val="000000"/>
         </w:rPr>
       </w:pPr>
@@ -2483,53 +2477,95 @@
         <w:rPr>
           <w:b/>
           <w:color w:val="000000"/>
-        </w:rPr>
-      </w:pPr>
-    </w:p>
-    <w:p>
-      <w:pPr>
-        <w:pBdr>
-          <w:top w:val="nil"/>
-          <w:left w:val="nil"/>
-          <w:bottom w:val="nil"/>
-          <w:right w:val="nil"/>
-          <w:between w:val="nil"/>
-        </w:pBdr>
-        <w:rPr>
-          <w:b/>
-          <w:color w:val="000000"/>
-        </w:rPr>
-      </w:pPr>
-    </w:p>
-    <w:p>
-      <w:pPr>
-        <w:pBdr>
-          <w:top w:val="nil"/>
-          <w:left w:val="nil"/>
-          <w:bottom w:val="nil"/>
-          <w:right w:val="nil"/>
-          <w:between w:val="nil"/>
-        </w:pBdr>
-        <w:rPr>
-          <w:b/>
-          <w:color w:val="000000"/>
-        </w:rPr>
-      </w:pPr>
-    </w:p>
-    <w:p>
-      <w:pPr>
-        <w:pBdr>
-          <w:top w:val="nil"/>
-          <w:left w:val="nil"/>
-          <w:bottom w:val="nil"/>
-          <w:right w:val="nil"/>
-          <w:between w:val="nil"/>
-        </w:pBdr>
-        <w:rPr>
-          <w:b/>
-          <w:color w:val="000000"/>
-        </w:rPr>
-      </w:pPr>
+          <w:highlight w:val="yellow"/>
+        </w:rPr>
+      </w:pPr>
+      <w:r>
+        <w:rPr>
+          <w:b/>
+          <w:color w:val="000000"/>
+          <w:highlight w:val="yellow"/>
+        </w:rPr>
+        <w:t xml:space="preserve">-&gt;Phase clé : </w:t>
+      </w:r>
+      <w:r>
+        <w:rPr>
+          <w:b/>
+          <w:color w:val="000000"/>
+          <w:highlight w:val="yellow"/>
+        </w:rPr>
+        <w:t>Définir l’architecture globale du système</w:t>
+      </w:r>
+    </w:p>
+    <w:p>
+      <w:pPr>
+        <w:pBdr>
+          <w:top w:val="nil"/>
+          <w:left w:val="nil"/>
+          <w:bottom w:val="nil"/>
+          <w:right w:val="nil"/>
+          <w:between w:val="nil"/>
+        </w:pBdr>
+        <w:rPr>
+          <w:b/>
+          <w:color w:val="000000"/>
+          <w:highlight w:val="yellow"/>
+        </w:rPr>
+      </w:pPr>
+      <w:r>
+        <w:rPr>
+          <w:b/>
+          <w:color w:val="000000"/>
+          <w:highlight w:val="yellow"/>
+        </w:rPr>
+        <w:t>-&gt;Livrable :</w:t>
+      </w:r>
+      <w:r>
+        <w:rPr>
+          <w:b/>
+          <w:color w:val="000000"/>
+          <w:highlight w:val="yellow"/>
+        </w:rPr>
+        <w:t xml:space="preserve"> Schéma d’architecture logique et physique </w:t>
+      </w:r>
+    </w:p>
+    <w:p>
+      <w:pPr>
+        <w:pBdr>
+          <w:top w:val="nil"/>
+          <w:left w:val="nil"/>
+          <w:bottom w:val="nil"/>
+          <w:right w:val="nil"/>
+          <w:between w:val="nil"/>
+        </w:pBdr>
+        <w:rPr>
+          <w:b/>
+          <w:color w:val="000000"/>
+        </w:rPr>
+      </w:pPr>
+      <w:r>
+        <w:rPr>
+          <w:b/>
+          <w:color w:val="000000"/>
+          <w:highlight w:val="yellow"/>
+        </w:rPr>
+        <w:t xml:space="preserve">-&gt; Explication : </w:t>
+      </w:r>
+      <w:r>
+        <w:rPr>
+          <w:b/>
+          <w:color w:val="000000"/>
+          <w:highlight w:val="yellow"/>
+        </w:rPr>
+        <w:t>Décrit la répartition des composants (base de données, serveur, client) et leur mode de communication</w:t>
+      </w:r>
+      <w:r>
+        <w:rPr>
+          <w:b/>
+          <w:color w:val="000000"/>
+        </w:rPr>
+        <w:t xml:space="preserve"> </w:t>
+      </w:r>
     </w:p>
     <w:p>
       <w:pPr>
@@ -2610,7 +2646,7 @@
               </wp:inline>
             </w:drawing>
           </mc:Choice>
-          <mc:Fallback xmlns:cr="http://schemas.microsoft.com/office/comments/2020/reactions" xmlns="http://schemas.microsoft.com/office/tasks/2019/documenttasks" xmlns:dgm="http://schemas.openxmlformats.org/drawingml/2006/diagram" xmlns:lc="http://schemas.openxmlformats.org/drawingml/2006/lockedCanvas" xmlns:c="http://schemas.openxmlformats.org/drawingml/2006/chart" xmlns:pic="http://schemas.openxmlformats.org/drawingml/2006/picture" xmlns:a="http://schemas.openxmlformats.org/drawingml/2006/main" xmlns:sl="http://schemas.openxmlformats.org/schemaLibrary/2006/main">
+          <mc:Fallback xmlns:sl="http://schemas.openxmlformats.org/schemaLibrary/2006/main" xmlns:a="http://schemas.openxmlformats.org/drawingml/2006/main" xmlns:pic="http://schemas.openxmlformats.org/drawingml/2006/picture" xmlns:c="http://schemas.openxmlformats.org/drawingml/2006/chart" xmlns:lc="http://schemas.openxmlformats.org/drawingml/2006/lockedCanvas" xmlns:dgm="http://schemas.openxmlformats.org/drawingml/2006/diagram" xmlns="http://schemas.microsoft.com/office/tasks/2019/documenttasks" xmlns:cr="http://schemas.microsoft.com/office/comments/2020/reactions">
             <w:drawing>
               <wp:inline distB="101600" distT="0" distL="0" distR="0">
                 <wp:extent cx="41614725" cy="12700"/>
@@ -2666,68 +2702,124 @@
           <w:b/>
           <w:color w:val="000000"/>
         </w:rPr>
-        <w:t>3.2 Conception détaillée</w:t>
-      </w:r>
-    </w:p>
-    <w:p>
-      <w:pPr>
-        <w:pBdr>
-          <w:top w:val="nil"/>
-          <w:left w:val="nil"/>
-          <w:bottom w:val="nil"/>
-          <w:right w:val="nil"/>
-          <w:between w:val="nil"/>
-        </w:pBdr>
-        <w:rPr>
-          <w:b/>
-          <w:color w:val="000000"/>
-        </w:rPr>
-      </w:pPr>
-    </w:p>
-    <w:p>
-      <w:pPr>
-        <w:pBdr>
-          <w:top w:val="nil"/>
-          <w:left w:val="nil"/>
-          <w:bottom w:val="nil"/>
-          <w:right w:val="nil"/>
-          <w:between w:val="nil"/>
-        </w:pBdr>
-        <w:rPr>
-          <w:b/>
-          <w:color w:val="000000"/>
-        </w:rPr>
-      </w:pPr>
-    </w:p>
-    <w:p>
-      <w:pPr>
-        <w:pBdr>
-          <w:top w:val="nil"/>
-          <w:left w:val="nil"/>
-          <w:bottom w:val="nil"/>
-          <w:right w:val="nil"/>
-          <w:between w:val="nil"/>
-        </w:pBdr>
-        <w:rPr>
-          <w:b/>
-          <w:color w:val="000000"/>
-        </w:rPr>
-      </w:pPr>
-    </w:p>
-    <w:p>
-      <w:pPr>
-        <w:pBdr>
-          <w:top w:val="nil"/>
-          <w:left w:val="nil"/>
-          <w:bottom w:val="nil"/>
-          <w:right w:val="nil"/>
-          <w:between w:val="nil"/>
-        </w:pBdr>
-        <w:rPr>
-          <w:b/>
-          <w:color w:val="000000"/>
-        </w:rPr>
-      </w:pPr>
+        <w:t xml:space="preserve">3.2 </w:t>
+      </w:r>
+      <w:r>
+        <w:rPr>
+          <w:b/>
+          <w:color w:val="000000"/>
+        </w:rPr>
+        <w:t>Maquettes / Prototypes</w:t>
+      </w:r>
+    </w:p>
+    <w:p>
+      <w:pPr>
+        <w:pBdr>
+          <w:top w:val="nil"/>
+          <w:left w:val="nil"/>
+          <w:bottom w:val="nil"/>
+          <w:right w:val="nil"/>
+          <w:between w:val="nil"/>
+        </w:pBdr>
+        <w:rPr>
+          <w:b/>
+          <w:color w:val="000000"/>
+          <w:highlight w:val="yellow"/>
+        </w:rPr>
+      </w:pPr>
+      <w:r>
+        <w:rPr>
+          <w:b/>
+          <w:color w:val="000000"/>
+          <w:highlight w:val="yellow"/>
+        </w:rPr>
+        <w:t xml:space="preserve">-&gt;Phase clé : </w:t>
+      </w:r>
+      <w:r>
+        <w:rPr>
+          <w:b/>
+          <w:color w:val="000000"/>
+          <w:highlight w:val="yellow"/>
+        </w:rPr>
+        <w:t>Présenter visuellement l’interface utilisateur avant le développement.</w:t>
+      </w:r>
+    </w:p>
+    <w:p>
+      <w:pPr>
+        <w:pBdr>
+          <w:top w:val="nil"/>
+          <w:left w:val="nil"/>
+          <w:bottom w:val="nil"/>
+          <w:right w:val="nil"/>
+          <w:between w:val="nil"/>
+        </w:pBdr>
+        <w:rPr>
+          <w:b/>
+          <w:color w:val="000000"/>
+          <w:highlight w:val="yellow"/>
+        </w:rPr>
+      </w:pPr>
+      <w:r>
+        <w:rPr>
+          <w:b/>
+          <w:color w:val="000000"/>
+          <w:highlight w:val="yellow"/>
+        </w:rPr>
+        <w:t>-&gt;Livrable :</w:t>
+      </w:r>
+      <w:r>
+        <w:rPr>
+          <w:b/>
+          <w:color w:val="000000"/>
+          <w:highlight w:val="yellow"/>
+        </w:rPr>
+        <w:t xml:space="preserve"> Maquettes d’écrans, prototypes fonctionnels (www.figma.fr)</w:t>
+      </w:r>
+    </w:p>
+    <w:p>
+      <w:pPr>
+        <w:pBdr>
+          <w:top w:val="nil"/>
+          <w:left w:val="nil"/>
+          <w:bottom w:val="nil"/>
+          <w:right w:val="nil"/>
+          <w:between w:val="nil"/>
+        </w:pBdr>
+        <w:rPr>
+          <w:b/>
+          <w:color w:val="000000"/>
+        </w:rPr>
+      </w:pPr>
+      <w:r>
+        <w:rPr>
+          <w:b/>
+          <w:color w:val="000000"/>
+          <w:highlight w:val="yellow"/>
+        </w:rPr>
+        <w:t>-&gt; Explication :</w:t>
+      </w:r>
+      <w:r>
+        <w:rPr>
+          <w:b/>
+          <w:color w:val="000000"/>
+          <w:highlight w:val="yellow"/>
+        </w:rPr>
+        <w:t xml:space="preserve"> Permettent de valider avec les utilisateurs l’ergonomie et les parcours d’utilisation</w:t>
+      </w:r>
+      <w:r>
+        <w:rPr>
+          <w:b/>
+          <w:color w:val="000000"/>
+        </w:rPr>
+        <w:t>.</w:t>
+      </w:r>
+      <w:r>
+        <w:rPr>
+          <w:b/>
+          <w:color w:val="000000"/>
+        </w:rPr>
+        <w:t xml:space="preserve"> </w:t>
+      </w:r>
     </w:p>
     <w:p>
       <w:pPr>
@@ -2823,7 +2915,7 @@
               </wp:inline>
             </w:drawing>
           </mc:Choice>
-          <mc:Fallback xmlns:cr="http://schemas.microsoft.com/office/comments/2020/reactions" xmlns="http://schemas.microsoft.com/office/tasks/2019/documenttasks" xmlns:dgm="http://schemas.openxmlformats.org/drawingml/2006/diagram" xmlns:lc="http://schemas.openxmlformats.org/drawingml/2006/lockedCanvas" xmlns:c="http://schemas.openxmlformats.org/drawingml/2006/chart" xmlns:pic="http://schemas.openxmlformats.org/drawingml/2006/picture" xmlns:a="http://schemas.openxmlformats.org/drawingml/2006/main" xmlns:sl="http://schemas.openxmlformats.org/schemaLibrary/2006/main">
+          <mc:Fallback xmlns:sl="http://schemas.openxmlformats.org/schemaLibrary/2006/main" xmlns:a="http://schemas.openxmlformats.org/drawingml/2006/main" xmlns:pic="http://schemas.openxmlformats.org/drawingml/2006/picture" xmlns:c="http://schemas.openxmlformats.org/drawingml/2006/chart" xmlns:lc="http://schemas.openxmlformats.org/drawingml/2006/lockedCanvas" xmlns:dgm="http://schemas.openxmlformats.org/drawingml/2006/diagram" xmlns="http://schemas.microsoft.com/office/tasks/2019/documenttasks" xmlns:cr="http://schemas.microsoft.com/office/comments/2020/reactions">
             <w:drawing>
               <wp:inline distB="101600" distT="0" distL="0" distR="0">
                 <wp:extent cx="41614725" cy="12700"/>
@@ -2870,388 +2962,6 @@
           <w:between w:val="nil"/>
         </w:pBdr>
         <w:rPr>
-          <w:b/>
-          <w:color w:val="000000"/>
-        </w:rPr>
-      </w:pPr>
-      <w:r>
-        <w:rPr>
-          <w:b/>
-          <w:color w:val="000000"/>
-        </w:rPr>
-        <w:t>3.3 Maquettes / Prototypes</w:t>
-      </w:r>
-    </w:p>
-    <w:p>
-      <w:pPr>
-        <w:pBdr>
-          <w:top w:val="nil"/>
-          <w:left w:val="nil"/>
-          <w:bottom w:val="nil"/>
-          <w:right w:val="nil"/>
-          <w:between w:val="nil"/>
-        </w:pBdr>
-        <w:rPr>
-          <w:b/>
-          <w:color w:val="000000"/>
-        </w:rPr>
-      </w:pPr>
-    </w:p>
-    <w:p>
-      <w:pPr>
-        <w:pBdr>
-          <w:top w:val="nil"/>
-          <w:left w:val="nil"/>
-          <w:bottom w:val="nil"/>
-          <w:right w:val="nil"/>
-          <w:between w:val="nil"/>
-        </w:pBdr>
-        <w:rPr>
-          <w:b/>
-          <w:color w:val="000000"/>
-        </w:rPr>
-      </w:pPr>
-    </w:p>
-    <w:p>
-      <w:pPr>
-        <w:pBdr>
-          <w:top w:val="nil"/>
-          <w:left w:val="nil"/>
-          <w:bottom w:val="nil"/>
-          <w:right w:val="nil"/>
-          <w:between w:val="nil"/>
-        </w:pBdr>
-        <w:rPr>
-          <w:b/>
-          <w:color w:val="000000"/>
-        </w:rPr>
-      </w:pPr>
-    </w:p>
-    <w:p>
-      <w:pPr>
-        <w:pBdr>
-          <w:top w:val="nil"/>
-          <w:left w:val="nil"/>
-          <w:bottom w:val="nil"/>
-          <w:right w:val="nil"/>
-          <w:between w:val="nil"/>
-        </w:pBdr>
-        <w:rPr>
-          <w:b/>
-          <w:color w:val="000000"/>
-        </w:rPr>
-      </w:pPr>
-    </w:p>
-    <w:p>
-      <w:pPr>
-        <w:pBdr>
-          <w:top w:val="nil"/>
-          <w:left w:val="nil"/>
-          <w:bottom w:val="nil"/>
-          <w:right w:val="nil"/>
-          <w:between w:val="nil"/>
-        </w:pBdr>
-        <w:rPr>
-          <w:b/>
-          <w:color w:val="000000"/>
-        </w:rPr>
-      </w:pPr>
-    </w:p>
-    <w:p>
-      <w:pPr>
-        <w:pBdr>
-          <w:top w:val="nil"/>
-          <w:left w:val="nil"/>
-          <w:bottom w:val="nil"/>
-          <w:right w:val="nil"/>
-          <w:between w:val="nil"/>
-        </w:pBdr>
-        <w:rPr>
-          <w:b/>
-          <w:color w:val="000000"/>
-        </w:rPr>
-      </w:pPr>
-    </w:p>
-    <w:p>
-      <w:pPr>
-        <w:pBdr>
-          <w:top w:val="nil"/>
-          <w:left w:val="nil"/>
-          <w:bottom w:val="nil"/>
-          <w:right w:val="nil"/>
-          <w:between w:val="nil"/>
-        </w:pBdr>
-        <w:rPr>
-          <w:b/>
-          <w:color w:val="000000"/>
-        </w:rPr>
-      </w:pPr>
-    </w:p>
-    <w:p>
-      <w:pPr>
-        <w:pBdr>
-          <w:top w:val="nil"/>
-          <w:left w:val="nil"/>
-          <w:bottom w:val="nil"/>
-          <w:right w:val="nil"/>
-          <w:between w:val="nil"/>
-        </w:pBdr>
-        <w:rPr>
-          <w:b/>
-          <w:color w:val="000000"/>
-        </w:rPr>
-      </w:pPr>
-    </w:p>
-    <w:p>
-      <w:pPr>
-        <w:pBdr>
-          <w:top w:val="nil"/>
-          <w:left w:val="nil"/>
-          <w:bottom w:val="nil"/>
-          <w:right w:val="nil"/>
-          <w:between w:val="nil"/>
-        </w:pBdr>
-        <w:rPr>
-          <w:b/>
-          <w:color w:val="000000"/>
-        </w:rPr>
-      </w:pPr>
-    </w:p>
-    <w:p>
-      <w:pPr>
-        <w:pBdr>
-          <w:top w:val="nil"/>
-          <w:left w:val="nil"/>
-          <w:bottom w:val="nil"/>
-          <w:right w:val="nil"/>
-          <w:between w:val="nil"/>
-        </w:pBdr>
-        <w:rPr>
-          <w:b/>
-          <w:color w:val="000000"/>
-        </w:rPr>
-      </w:pPr>
-    </w:p>
-    <w:p>
-      <w:pPr>
-        <w:pBdr>
-          <w:top w:val="nil"/>
-          <w:left w:val="nil"/>
-          <w:bottom w:val="nil"/>
-          <w:right w:val="nil"/>
-          <w:between w:val="nil"/>
-        </w:pBdr>
-        <w:rPr>
-          <w:b/>
-          <w:color w:val="000000"/>
-        </w:rPr>
-      </w:pPr>
-    </w:p>
-    <w:p>
-      <w:pPr>
-        <w:pBdr>
-          <w:top w:val="nil"/>
-          <w:left w:val="nil"/>
-          <w:bottom w:val="nil"/>
-          <w:right w:val="nil"/>
-          <w:between w:val="nil"/>
-        </w:pBdr>
-        <w:rPr>
-          <w:b/>
-          <w:color w:val="000000"/>
-        </w:rPr>
-      </w:pPr>
-    </w:p>
-    <w:p>
-      <w:pPr>
-        <w:pBdr>
-          <w:top w:val="nil"/>
-          <w:left w:val="nil"/>
-          <w:bottom w:val="nil"/>
-          <w:right w:val="nil"/>
-          <w:between w:val="nil"/>
-        </w:pBdr>
-        <w:rPr>
-          <w:b/>
-          <w:color w:val="000000"/>
-        </w:rPr>
-      </w:pPr>
-    </w:p>
-    <w:p>
-      <w:pPr>
-        <w:pBdr>
-          <w:top w:val="nil"/>
-          <w:left w:val="nil"/>
-          <w:bottom w:val="nil"/>
-          <w:right w:val="nil"/>
-          <w:between w:val="nil"/>
-        </w:pBdr>
-        <w:rPr>
-          <w:b/>
-          <w:color w:val="000000"/>
-        </w:rPr>
-      </w:pPr>
-      <w:r>
-        <w:br w:type="page"/>
-      </w:r>
-    </w:p>
-    <w:p>
-      <w:pPr>
-        <w:pBdr>
-          <w:top w:val="nil"/>
-          <w:left w:val="nil"/>
-          <w:bottom w:val="nil"/>
-          <w:right w:val="nil"/>
-          <w:between w:val="nil"/>
-        </w:pBdr>
-        <w:rPr>
-          <w:b/>
-          <w:color w:val="000000"/>
-        </w:rPr>
-      </w:pPr>
-    </w:p>
-    <w:p>
-      <w:pPr>
-        <w:pBdr>
-          <w:top w:val="nil"/>
-          <w:left w:val="nil"/>
-          <w:bottom w:val="nil"/>
-          <w:right w:val="nil"/>
-          <w:between w:val="nil"/>
-        </w:pBdr>
-        <w:rPr>
-          <w:b/>
-          <w:color w:val="000000"/>
-        </w:rPr>
-      </w:pPr>
-    </w:p>
-    <w:p>
-      <w:pPr>
-        <w:pBdr>
-          <w:top w:val="nil"/>
-          <w:left w:val="nil"/>
-          <w:bottom w:val="nil"/>
-          <w:right w:val="nil"/>
-          <w:between w:val="nil"/>
-        </w:pBdr>
-        <w:rPr>
-          <w:color w:val="000000"/>
-        </w:rPr>
-      </w:pPr>
-      <w:r>
-        <w:rPr>
-          <w:noProof/>
-          <w:color w:val="000000"/>
-          <w:highlight w:val="yellow"/>
-        </w:rPr>
-        <mc:AlternateContent>
-          <mc:Choice Requires="wpg">
-            <w:drawing>
-              <wp:inline distT="0" distB="101600" distL="0" distR="0" wp14:anchorId="10D09658" wp14:editId="2D245A1A">
-                <wp:extent cx="41614725" cy="12700"/>
-                <wp:effectExtent l="0" t="0" r="0" b="0"/>
-                <wp:docPr id="19" name="Forme libre : forme 19"/>
-                <wp:cNvGraphicFramePr/>
-                <a:graphic xmlns:a="http://schemas.openxmlformats.org/drawingml/2006/main">
-                  <a:graphicData uri="http://schemas.microsoft.com/office/word/2010/wordprocessingShape">
-                    <wps:wsp>
-                      <wps:cNvSpPr/>
-                      <wps:spPr>
-                        <a:xfrm>
-                          <a:off x="0" y="3779280"/>
-                          <a:ext cx="10692000" cy="1440"/>
-                        </a:xfrm>
-                        <a:custGeom>
-                          <a:avLst/>
-                          <a:gdLst/>
-                          <a:ahLst/>
-                          <a:cxnLst/>
-                          <a:rect l="l" t="t" r="r" b="b"/>
-                          <a:pathLst>
-                            <a:path w="21600" h="21600" extrusionOk="0">
-                              <a:moveTo>
-                                <a:pt x="0" y="0"/>
-                              </a:moveTo>
-                              <a:lnTo>
-                                <a:pt x="21600" y="0"/>
-                              </a:lnTo>
-                              <a:lnTo>
-                                <a:pt x="21600" y="21600"/>
-                              </a:lnTo>
-                              <a:lnTo>
-                                <a:pt x="0" y="21600"/>
-                              </a:lnTo>
-                              <a:close/>
-                            </a:path>
-                          </a:pathLst>
-                        </a:custGeom>
-                        <a:noFill/>
-                        <a:ln w="9525" cap="flat" cmpd="sng">
-                          <a:solidFill>
-                            <a:srgbClr val="A0A0A0"/>
-                          </a:solidFill>
-                          <a:prstDash val="solid"/>
-                          <a:miter lim="8000"/>
-                          <a:headEnd type="none" w="sm" len="sm"/>
-                          <a:tailEnd type="none" w="sm" len="sm"/>
-                        </a:ln>
-                      </wps:spPr>
-                      <wps:bodyPr spcFirstLastPara="1" wrap="square" lIns="91425" tIns="91425" rIns="91425" bIns="91425" anchor="ctr" anchorCtr="0">
-                        <a:noAutofit/>
-                      </wps:bodyPr>
-                    </wps:wsp>
-                  </a:graphicData>
-                </a:graphic>
-              </wp:inline>
-            </w:drawing>
-          </mc:Choice>
-          <mc:Fallback xmlns:cr="http://schemas.microsoft.com/office/comments/2020/reactions" xmlns="http://schemas.microsoft.com/office/tasks/2019/documenttasks" xmlns:dgm="http://schemas.openxmlformats.org/drawingml/2006/diagram" xmlns:lc="http://schemas.openxmlformats.org/drawingml/2006/lockedCanvas" xmlns:c="http://schemas.openxmlformats.org/drawingml/2006/chart" xmlns:pic="http://schemas.openxmlformats.org/drawingml/2006/picture" xmlns:a="http://schemas.openxmlformats.org/drawingml/2006/main" xmlns:sl="http://schemas.openxmlformats.org/schemaLibrary/2006/main">
-            <w:drawing>
-              <wp:inline distB="101600" distT="0" distL="0" distR="0">
-                <wp:extent cx="41614725" cy="12700"/>
-                <wp:effectExtent b="0" l="0" r="0" t="0"/>
-                <wp:docPr id="19" name="image19.png"/>
-                <a:graphic>
-                  <a:graphicData uri="http://schemas.openxmlformats.org/drawingml/2006/picture">
-                    <pic:pic>
-                      <pic:nvPicPr>
-                        <pic:cNvPr id="0" name="image19.png"/>
-                        <pic:cNvPicPr preferRelativeResize="0"/>
-                      </pic:nvPicPr>
-                      <pic:blipFill>
-                        <a:blip r:embed="rId6"/>
-                        <a:srcRect/>
-                        <a:stretch>
-                          <a:fillRect/>
-                        </a:stretch>
-                      </pic:blipFill>
-                      <pic:spPr>
-                        <a:xfrm>
-                          <a:off x="0" y="0"/>
-                          <a:ext cx="41614725" cy="12700"/>
-                        </a:xfrm>
-                        <a:prstGeom prst="rect"/>
-                        <a:ln/>
-                      </pic:spPr>
-                    </pic:pic>
-                  </a:graphicData>
-                </a:graphic>
-              </wp:inline>
-            </w:drawing>
-          </mc:Fallback>
-        </mc:AlternateContent>
-      </w:r>
-    </w:p>
-    <w:p>
-      <w:pPr>
-        <w:pBdr>
-          <w:top w:val="nil"/>
-          <w:left w:val="nil"/>
-          <w:bottom w:val="nil"/>
-          <w:right w:val="nil"/>
-          <w:between w:val="nil"/>
-        </w:pBdr>
-        <w:rPr>
           <w:color w:val="000000"/>
         </w:rPr>
       </w:pPr>
@@ -3300,51 +3010,86 @@
           <w:color w:val="000000"/>
         </w:rPr>
       </w:pPr>
-    </w:p>
-    <w:p>
-      <w:pPr>
-        <w:pBdr>
-          <w:top w:val="nil"/>
-          <w:left w:val="nil"/>
-          <w:bottom w:val="nil"/>
-          <w:right w:val="nil"/>
-          <w:between w:val="nil"/>
-        </w:pBdr>
-        <w:rPr>
-          <w:b/>
-          <w:color w:val="000000"/>
-        </w:rPr>
-      </w:pPr>
-    </w:p>
-    <w:p>
-      <w:pPr>
-        <w:pBdr>
-          <w:top w:val="nil"/>
-          <w:left w:val="nil"/>
-          <w:bottom w:val="nil"/>
-          <w:right w:val="nil"/>
-          <w:between w:val="nil"/>
-        </w:pBdr>
-        <w:rPr>
-          <w:b/>
-          <w:color w:val="000000"/>
-        </w:rPr>
-      </w:pPr>
-    </w:p>
-    <w:p>
-      <w:pPr>
-        <w:pBdr>
-          <w:top w:val="nil"/>
-          <w:left w:val="nil"/>
-          <w:bottom w:val="nil"/>
-          <w:right w:val="nil"/>
-          <w:between w:val="nil"/>
-        </w:pBdr>
-        <w:rPr>
-          <w:b/>
-          <w:color w:val="000000"/>
-        </w:rPr>
-      </w:pPr>
+      <w:r>
+        <w:rPr>
+          <w:b/>
+          <w:color w:val="000000"/>
+        </w:rPr>
+        <w:t xml:space="preserve">-&gt;Phase clé : </w:t>
+      </w:r>
+      <w:r>
+        <w:rPr>
+          <w:b/>
+          <w:color w:val="000000"/>
+        </w:rPr>
+        <w:t>Fournir un guide de développement et d’intégration.</w:t>
+      </w:r>
+    </w:p>
+    <w:p>
+      <w:pPr>
+        <w:pBdr>
+          <w:top w:val="nil"/>
+          <w:left w:val="nil"/>
+          <w:bottom w:val="nil"/>
+          <w:right w:val="nil"/>
+          <w:between w:val="nil"/>
+        </w:pBdr>
+        <w:rPr>
+          <w:b/>
+          <w:color w:val="000000"/>
+        </w:rPr>
+      </w:pPr>
+      <w:r>
+        <w:rPr>
+          <w:b/>
+          <w:color w:val="000000"/>
+        </w:rPr>
+        <w:t>-&gt;Livrable :</w:t>
+      </w:r>
+      <w:r>
+        <w:rPr>
+          <w:b/>
+          <w:color w:val="000000"/>
+        </w:rPr>
+        <w:t xml:space="preserve"> </w:t>
+      </w:r>
+      <w:r>
+        <w:rPr>
+          <w:b/>
+          <w:color w:val="000000"/>
+          <w:highlight w:val="yellow"/>
+        </w:rPr>
+        <w:t>Documentation développeur (API, classes, services)</w:t>
+      </w:r>
+    </w:p>
+    <w:p>
+      <w:pPr>
+        <w:pBdr>
+          <w:top w:val="nil"/>
+          <w:left w:val="nil"/>
+          <w:bottom w:val="nil"/>
+          <w:right w:val="nil"/>
+          <w:between w:val="nil"/>
+        </w:pBdr>
+        <w:rPr>
+          <w:b/>
+          <w:color w:val="000000"/>
+        </w:rPr>
+      </w:pPr>
+      <w:r>
+        <w:rPr>
+          <w:b/>
+          <w:color w:val="000000"/>
+        </w:rPr>
+        <w:t xml:space="preserve">-&gt; Explication : </w:t>
+      </w:r>
+      <w:r>
+        <w:rPr>
+          <w:b/>
+          <w:color w:val="000000"/>
+        </w:rPr>
+        <w:t xml:space="preserve">Sert a comprendre comment le code est structuré, comment utiliser les API internes, comment maintenir le logiciel </w:t>
+      </w:r>
     </w:p>
     <w:p>
       <w:pPr>
@@ -3440,7 +3185,7 @@
               </wp:inline>
             </w:drawing>
           </mc:Choice>
-          <mc:Fallback xmlns:cr="http://schemas.microsoft.com/office/comments/2020/reactions" xmlns="http://schemas.microsoft.com/office/tasks/2019/documenttasks" xmlns:dgm="http://schemas.openxmlformats.org/drawingml/2006/diagram" xmlns:lc="http://schemas.openxmlformats.org/drawingml/2006/lockedCanvas" xmlns:c="http://schemas.openxmlformats.org/drawingml/2006/chart" xmlns:pic="http://schemas.openxmlformats.org/drawingml/2006/picture" xmlns:a="http://schemas.openxmlformats.org/drawingml/2006/main" xmlns:sl="http://schemas.openxmlformats.org/schemaLibrary/2006/main">
+          <mc:Fallback xmlns:sl="http://schemas.openxmlformats.org/schemaLibrary/2006/main" xmlns:a="http://schemas.openxmlformats.org/drawingml/2006/main" xmlns:pic="http://schemas.openxmlformats.org/drawingml/2006/picture" xmlns:c="http://schemas.openxmlformats.org/drawingml/2006/chart" xmlns:lc="http://schemas.openxmlformats.org/drawingml/2006/lockedCanvas" xmlns:dgm="http://schemas.openxmlformats.org/drawingml/2006/diagram" xmlns="http://schemas.microsoft.com/office/tasks/2019/documenttasks" xmlns:cr="http://schemas.microsoft.com/office/comments/2020/reactions">
             <w:drawing>
               <wp:inline distB="101600" distT="0" distL="0" distR="0">
                 <wp:extent cx="41614725" cy="12700"/>
@@ -3501,54 +3246,98 @@
     </w:p>
     <w:p>
       <w:pPr>
-        <w:numPr>
-          <w:ilvl w:val="0"/>
-          <w:numId w:val="2"/>
-        </w:numPr>
-        <w:pBdr>
-          <w:top w:val="nil"/>
-          <w:left w:val="nil"/>
-          <w:bottom w:val="nil"/>
-          <w:right w:val="nil"/>
-          <w:between w:val="nil"/>
-        </w:pBdr>
-        <w:rPr>
-          <w:color w:val="000000"/>
-        </w:rPr>
-      </w:pPr>
-    </w:p>
-    <w:p>
-      <w:pPr>
-        <w:numPr>
-          <w:ilvl w:val="0"/>
-          <w:numId w:val="2"/>
-        </w:numPr>
-        <w:pBdr>
-          <w:top w:val="nil"/>
-          <w:left w:val="nil"/>
-          <w:bottom w:val="nil"/>
-          <w:right w:val="nil"/>
-          <w:between w:val="nil"/>
-        </w:pBdr>
-        <w:rPr>
-          <w:color w:val="000000"/>
-        </w:rPr>
-      </w:pPr>
-    </w:p>
-    <w:p>
-      <w:pPr>
-        <w:pBdr>
-          <w:top w:val="nil"/>
-          <w:left w:val="nil"/>
-          <w:bottom w:val="nil"/>
-          <w:right w:val="nil"/>
-          <w:between w:val="nil"/>
-        </w:pBdr>
-        <w:rPr>
-          <w:b/>
-          <w:color w:val="000000"/>
-        </w:rPr>
-      </w:pPr>
+        <w:pBdr>
+          <w:top w:val="nil"/>
+          <w:left w:val="nil"/>
+          <w:bottom w:val="nil"/>
+          <w:right w:val="nil"/>
+          <w:between w:val="nil"/>
+        </w:pBdr>
+        <w:rPr>
+          <w:b/>
+          <w:color w:val="000000"/>
+        </w:rPr>
+      </w:pPr>
+      <w:r>
+        <w:rPr>
+          <w:b/>
+          <w:color w:val="000000"/>
+        </w:rPr>
+        <w:t xml:space="preserve">-&gt;Phase clé : </w:t>
+      </w:r>
+      <w:r>
+        <w:rPr>
+          <w:b/>
+          <w:color w:val="000000"/>
+        </w:rPr>
+        <w:t>Définir les stratégies de test du système.</w:t>
+      </w:r>
+    </w:p>
+    <w:p>
+      <w:pPr>
+        <w:pBdr>
+          <w:top w:val="nil"/>
+          <w:left w:val="nil"/>
+          <w:bottom w:val="nil"/>
+          <w:right w:val="nil"/>
+          <w:between w:val="nil"/>
+        </w:pBdr>
+        <w:rPr>
+          <w:b/>
+          <w:color w:val="000000"/>
+        </w:rPr>
+      </w:pPr>
+      <w:r>
+        <w:rPr>
+          <w:b/>
+          <w:color w:val="000000"/>
+        </w:rPr>
+        <w:t>-&gt;Livrable :</w:t>
+      </w:r>
+      <w:r>
+        <w:rPr>
+          <w:b/>
+          <w:color w:val="000000"/>
+        </w:rPr>
+        <w:t xml:space="preserve"> </w:t>
+      </w:r>
+      <w:r>
+        <w:rPr>
+          <w:b/>
+          <w:color w:val="000000"/>
+          <w:highlight w:val="yellow"/>
+        </w:rPr>
+        <w:t>Plan du test (unitaires, intégration, performance, sécurité)</w:t>
+      </w:r>
+    </w:p>
+    <w:p>
+      <w:pPr>
+        <w:pBdr>
+          <w:top w:val="nil"/>
+          <w:left w:val="nil"/>
+          <w:bottom w:val="nil"/>
+          <w:right w:val="nil"/>
+          <w:between w:val="nil"/>
+        </w:pBdr>
+        <w:rPr>
+          <w:b/>
+          <w:color w:val="000000"/>
+        </w:rPr>
+      </w:pPr>
+      <w:r>
+        <w:rPr>
+          <w:b/>
+          <w:color w:val="000000"/>
+        </w:rPr>
+        <w:t xml:space="preserve">-&gt; Explication : </w:t>
+      </w:r>
+      <w:r>
+        <w:rPr>
+          <w:b/>
+          <w:color w:val="000000"/>
+        </w:rPr>
+        <w:t>Détaille les types de tests a effectuer, les outils a utiliser et les critères d’acceptation</w:t>
+      </w:r>
     </w:p>
     <w:p>
       <w:pPr>
@@ -3629,7 +3418,7 @@
               </wp:inline>
             </w:drawing>
           </mc:Choice>
-          <mc:Fallback xmlns:cr="http://schemas.microsoft.com/office/comments/2020/reactions" xmlns="http://schemas.microsoft.com/office/tasks/2019/documenttasks" xmlns:dgm="http://schemas.openxmlformats.org/drawingml/2006/diagram" xmlns:lc="http://schemas.openxmlformats.org/drawingml/2006/lockedCanvas" xmlns:c="http://schemas.openxmlformats.org/drawingml/2006/chart" xmlns:pic="http://schemas.openxmlformats.org/drawingml/2006/picture" xmlns:a="http://schemas.openxmlformats.org/drawingml/2006/main" xmlns:sl="http://schemas.openxmlformats.org/schemaLibrary/2006/main">
+          <mc:Fallback xmlns:sl="http://schemas.openxmlformats.org/schemaLibrary/2006/main" xmlns:a="http://schemas.openxmlformats.org/drawingml/2006/main" xmlns:pic="http://schemas.openxmlformats.org/drawingml/2006/picture" xmlns:c="http://schemas.openxmlformats.org/drawingml/2006/chart" xmlns:lc="http://schemas.openxmlformats.org/drawingml/2006/lockedCanvas" xmlns:dgm="http://schemas.openxmlformats.org/drawingml/2006/diagram" xmlns="http://schemas.microsoft.com/office/tasks/2019/documenttasks" xmlns:cr="http://schemas.microsoft.com/office/comments/2020/reactions">
             <w:drawing>
               <wp:inline distB="101600" distT="0" distL="0" distR="0">
                 <wp:extent cx="41614725" cy="12700"/>
@@ -3702,66 +3491,65 @@
           <w:color w:val="000000"/>
         </w:rPr>
       </w:pPr>
-    </w:p>
-    <w:p>
-      <w:pPr>
-        <w:pBdr>
-          <w:top w:val="nil"/>
-          <w:left w:val="nil"/>
-          <w:bottom w:val="nil"/>
-          <w:right w:val="nil"/>
-          <w:between w:val="nil"/>
-        </w:pBdr>
-        <w:rPr>
-          <w:b/>
-          <w:color w:val="000000"/>
-        </w:rPr>
-      </w:pPr>
-    </w:p>
-    <w:p>
-      <w:pPr>
-        <w:pBdr>
-          <w:top w:val="nil"/>
-          <w:left w:val="nil"/>
-          <w:bottom w:val="nil"/>
-          <w:right w:val="nil"/>
-          <w:between w:val="nil"/>
-        </w:pBdr>
-        <w:rPr>
-          <w:b/>
-          <w:color w:val="000000"/>
-        </w:rPr>
-      </w:pPr>
-    </w:p>
-    <w:p>
-      <w:pPr>
-        <w:pBdr>
-          <w:top w:val="nil"/>
-          <w:left w:val="nil"/>
-          <w:bottom w:val="nil"/>
-          <w:right w:val="nil"/>
-          <w:between w:val="nil"/>
-        </w:pBdr>
-        <w:rPr>
-          <w:b/>
-          <w:color w:val="000000"/>
-        </w:rPr>
-      </w:pPr>
-    </w:p>
-    <w:p>
-      <w:pPr>
-        <w:pBdr>
-          <w:top w:val="nil"/>
-          <w:left w:val="nil"/>
-          <w:bottom w:val="nil"/>
-          <w:right w:val="nil"/>
-          <w:between w:val="nil"/>
-        </w:pBdr>
-        <w:rPr>
-          <w:b/>
-          <w:color w:val="000000"/>
-        </w:rPr>
-      </w:pPr>
+      <w:r>
+        <w:rPr>
+          <w:b/>
+          <w:color w:val="000000"/>
+        </w:rPr>
+        <w:t>-&gt;Phase clé : Présenter les résultats des tests et les anomalies corrigées</w:t>
+      </w:r>
+    </w:p>
+    <w:p>
+      <w:pPr>
+        <w:pBdr>
+          <w:top w:val="nil"/>
+          <w:left w:val="nil"/>
+          <w:bottom w:val="nil"/>
+          <w:right w:val="nil"/>
+          <w:between w:val="nil"/>
+        </w:pBdr>
+        <w:rPr>
+          <w:b/>
+          <w:color w:val="000000"/>
+        </w:rPr>
+      </w:pPr>
+      <w:r>
+        <w:rPr>
+          <w:b/>
+          <w:color w:val="000000"/>
+        </w:rPr>
+        <w:t>-&gt;Livrable </w:t>
+      </w:r>
+      <w:r>
+        <w:rPr>
+          <w:b/>
+          <w:color w:val="000000"/>
+          <w:highlight w:val="green"/>
+        </w:rPr>
+        <w:t>: Rapport de validation</w:t>
+      </w:r>
+    </w:p>
+    <w:p>
+      <w:pPr>
+        <w:pBdr>
+          <w:top w:val="nil"/>
+          <w:left w:val="nil"/>
+          <w:bottom w:val="nil"/>
+          <w:right w:val="nil"/>
+          <w:between w:val="nil"/>
+        </w:pBdr>
+        <w:rPr>
+          <w:b/>
+          <w:color w:val="000000"/>
+        </w:rPr>
+      </w:pPr>
+      <w:r>
+        <w:rPr>
+          <w:b/>
+          <w:color w:val="000000"/>
+        </w:rPr>
+        <w:t xml:space="preserve">-&gt;Explication : Fournit un bilan sur la qualité du système testé avant la mise en production </w:t>
+      </w:r>
     </w:p>
     <w:p>
       <w:pPr>
@@ -3842,7 +3630,7 @@
               </wp:inline>
             </w:drawing>
           </mc:Choice>
-          <mc:Fallback xmlns:cr="http://schemas.microsoft.com/office/comments/2020/reactions" xmlns="http://schemas.microsoft.com/office/tasks/2019/documenttasks" xmlns:dgm="http://schemas.openxmlformats.org/drawingml/2006/diagram" xmlns:lc="http://schemas.openxmlformats.org/drawingml/2006/lockedCanvas" xmlns:c="http://schemas.openxmlformats.org/drawingml/2006/chart" xmlns:pic="http://schemas.openxmlformats.org/drawingml/2006/picture" xmlns:a="http://schemas.openxmlformats.org/drawingml/2006/main" xmlns:sl="http://schemas.openxmlformats.org/schemaLibrary/2006/main">
+          <mc:Fallback xmlns:sl="http://schemas.openxmlformats.org/schemaLibrary/2006/main" xmlns:a="http://schemas.openxmlformats.org/drawingml/2006/main" xmlns:pic="http://schemas.openxmlformats.org/drawingml/2006/picture" xmlns:c="http://schemas.openxmlformats.org/drawingml/2006/chart" xmlns:lc="http://schemas.openxmlformats.org/drawingml/2006/lockedCanvas" xmlns:dgm="http://schemas.openxmlformats.org/drawingml/2006/diagram" xmlns="http://schemas.microsoft.com/office/tasks/2019/documenttasks" xmlns:cr="http://schemas.microsoft.com/office/comments/2020/reactions">
             <w:drawing>
               <wp:inline distB="101600" distT="0" distL="0" distR="0">
                 <wp:extent cx="41614725" cy="12700"/>
@@ -3878,45 +3666,27 @@
           </mc:Fallback>
         </mc:AlternateContent>
       </w:r>
-      <w:r>
-        <w:br w:type="page"/>
-      </w:r>
-    </w:p>
-    <w:p>
-      <w:pPr>
-        <w:pBdr>
-          <w:top w:val="nil"/>
-          <w:left w:val="nil"/>
-          <w:bottom w:val="nil"/>
-          <w:right w:val="nil"/>
-          <w:between w:val="nil"/>
-        </w:pBdr>
-        <w:rPr>
-          <w:b/>
-          <w:color w:val="000000"/>
-          <w:highlight w:val="yellow"/>
-        </w:rPr>
-      </w:pPr>
-    </w:p>
-    <w:p>
-      <w:pPr>
-        <w:pBdr>
-          <w:top w:val="nil"/>
-          <w:left w:val="nil"/>
-          <w:bottom w:val="nil"/>
-          <w:right w:val="nil"/>
-          <w:between w:val="nil"/>
-        </w:pBdr>
-        <w:rPr>
-          <w:color w:val="000000"/>
-        </w:rPr>
-      </w:pPr>
-      <w:r>
-        <w:rPr>
-          <w:b/>
-          <w:color w:val="000000"/>
-          <w:highlight w:val="yellow"/>
-        </w:rPr>
+    </w:p>
+    <w:p>
+      <w:pPr>
+        <w:pBdr>
+          <w:top w:val="nil"/>
+          <w:left w:val="nil"/>
+          <w:bottom w:val="nil"/>
+          <w:right w:val="nil"/>
+          <w:between w:val="nil"/>
+        </w:pBdr>
+        <w:rPr>
+          <w:color w:val="000000"/>
+        </w:rPr>
+      </w:pPr>
+      <w:r>
+        <w:rPr>
+          <w:b/>
+          <w:color w:val="000000"/>
+          <w:highlight w:val="yellow"/>
+        </w:rPr>
+        <w:lastRenderedPageBreak/>
         <w:t>5. Déploiement</w:t>
       </w:r>
     </w:p>
@@ -3954,251 +3724,64 @@
         <w:rPr>
           <w:b/>
           <w:color w:val="000000"/>
-        </w:rPr>
-      </w:pPr>
-    </w:p>
-    <w:p>
-      <w:pPr>
-        <w:pBdr>
-          <w:top w:val="nil"/>
-          <w:left w:val="nil"/>
-          <w:bottom w:val="nil"/>
-          <w:right w:val="nil"/>
-          <w:between w:val="nil"/>
-        </w:pBdr>
-        <w:rPr>
-          <w:b/>
-          <w:color w:val="000000"/>
-        </w:rPr>
-      </w:pPr>
-    </w:p>
-    <w:p>
-      <w:pPr>
-        <w:pBdr>
-          <w:top w:val="nil"/>
-          <w:left w:val="nil"/>
-          <w:bottom w:val="nil"/>
-          <w:right w:val="nil"/>
-          <w:between w:val="nil"/>
-        </w:pBdr>
-        <w:rPr>
-          <w:b/>
-          <w:color w:val="000000"/>
-        </w:rPr>
-      </w:pPr>
-    </w:p>
-    <w:p>
-      <w:pPr>
-        <w:pBdr>
-          <w:top w:val="nil"/>
-          <w:left w:val="nil"/>
-          <w:bottom w:val="nil"/>
-          <w:right w:val="nil"/>
-          <w:between w:val="nil"/>
-        </w:pBdr>
-        <w:rPr>
-          <w:b/>
-          <w:color w:val="000000"/>
-        </w:rPr>
-      </w:pPr>
-    </w:p>
-    <w:p>
-      <w:pPr>
-        <w:pBdr>
-          <w:top w:val="nil"/>
-          <w:left w:val="nil"/>
-          <w:bottom w:val="nil"/>
-          <w:right w:val="nil"/>
-          <w:between w:val="nil"/>
-        </w:pBdr>
-        <w:rPr>
-          <w:color w:val="000000"/>
-        </w:rPr>
-      </w:pPr>
-      <w:r>
-        <w:rPr>
-          <w:noProof/>
-          <w:color w:val="000000"/>
-        </w:rPr>
-        <mc:AlternateContent>
-          <mc:Choice Requires="wpg">
-            <w:drawing>
-              <wp:inline distT="0" distB="101600" distL="0" distR="0" wp14:anchorId="06FE274C" wp14:editId="5F364515">
-                <wp:extent cx="41614725" cy="12700"/>
-                <wp:effectExtent l="0" t="0" r="0" b="0"/>
-                <wp:docPr id="3" name="Forme libre : forme 3"/>
-                <wp:cNvGraphicFramePr/>
-                <a:graphic xmlns:a="http://schemas.openxmlformats.org/drawingml/2006/main">
-                  <a:graphicData uri="http://schemas.microsoft.com/office/word/2010/wordprocessingShape">
-                    <wps:wsp>
-                      <wps:cNvSpPr/>
-                      <wps:spPr>
-                        <a:xfrm>
-                          <a:off x="0" y="3779280"/>
-                          <a:ext cx="10692000" cy="1440"/>
-                        </a:xfrm>
-                        <a:custGeom>
-                          <a:avLst/>
-                          <a:gdLst/>
-                          <a:ahLst/>
-                          <a:cxnLst/>
-                          <a:rect l="l" t="t" r="r" b="b"/>
-                          <a:pathLst>
-                            <a:path w="21600" h="21600" extrusionOk="0">
-                              <a:moveTo>
-                                <a:pt x="0" y="0"/>
-                              </a:moveTo>
-                              <a:lnTo>
-                                <a:pt x="21600" y="0"/>
-                              </a:lnTo>
-                              <a:lnTo>
-                                <a:pt x="21600" y="21600"/>
-                              </a:lnTo>
-                              <a:lnTo>
-                                <a:pt x="0" y="21600"/>
-                              </a:lnTo>
-                              <a:close/>
-                            </a:path>
-                          </a:pathLst>
-                        </a:custGeom>
-                        <a:noFill/>
-                        <a:ln w="9525" cap="flat" cmpd="sng">
-                          <a:solidFill>
-                            <a:srgbClr val="A0A0A0"/>
-                          </a:solidFill>
-                          <a:prstDash val="solid"/>
-                          <a:miter lim="8000"/>
-                          <a:headEnd type="none" w="sm" len="sm"/>
-                          <a:tailEnd type="none" w="sm" len="sm"/>
-                        </a:ln>
-                      </wps:spPr>
-                      <wps:bodyPr spcFirstLastPara="1" wrap="square" lIns="91425" tIns="91425" rIns="91425" bIns="91425" anchor="ctr" anchorCtr="0">
-                        <a:noAutofit/>
-                      </wps:bodyPr>
-                    </wps:wsp>
-                  </a:graphicData>
-                </a:graphic>
-              </wp:inline>
-            </w:drawing>
-          </mc:Choice>
-          <mc:Fallback xmlns:cr="http://schemas.microsoft.com/office/comments/2020/reactions" xmlns="http://schemas.microsoft.com/office/tasks/2019/documenttasks" xmlns:dgm="http://schemas.openxmlformats.org/drawingml/2006/diagram" xmlns:lc="http://schemas.openxmlformats.org/drawingml/2006/lockedCanvas" xmlns:c="http://schemas.openxmlformats.org/drawingml/2006/chart" xmlns:pic="http://schemas.openxmlformats.org/drawingml/2006/picture" xmlns:a="http://schemas.openxmlformats.org/drawingml/2006/main" xmlns:sl="http://schemas.openxmlformats.org/schemaLibrary/2006/main">
-            <w:drawing>
-              <wp:inline distB="101600" distT="0" distL="0" distR="0">
-                <wp:extent cx="41614725" cy="12700"/>
-                <wp:effectExtent b="0" l="0" r="0" t="0"/>
-                <wp:docPr id="3" name="image3.png"/>
-                <a:graphic>
-                  <a:graphicData uri="http://schemas.openxmlformats.org/drawingml/2006/picture">
-                    <pic:pic>
-                      <pic:nvPicPr>
-                        <pic:cNvPr id="0" name="image3.png"/>
-                        <pic:cNvPicPr preferRelativeResize="0"/>
-                      </pic:nvPicPr>
-                      <pic:blipFill>
-                        <a:blip r:embed="rId6"/>
-                        <a:srcRect/>
-                        <a:stretch>
-                          <a:fillRect/>
-                        </a:stretch>
-                      </pic:blipFill>
-                      <pic:spPr>
-                        <a:xfrm>
-                          <a:off x="0" y="0"/>
-                          <a:ext cx="41614725" cy="12700"/>
-                        </a:xfrm>
-                        <a:prstGeom prst="rect"/>
-                        <a:ln/>
-                      </pic:spPr>
-                    </pic:pic>
-                  </a:graphicData>
-                </a:graphic>
-              </wp:inline>
-            </w:drawing>
-          </mc:Fallback>
-        </mc:AlternateContent>
-      </w:r>
-    </w:p>
-    <w:p>
-      <w:pPr>
-        <w:pBdr>
-          <w:top w:val="nil"/>
-          <w:left w:val="nil"/>
-          <w:bottom w:val="nil"/>
-          <w:right w:val="nil"/>
-          <w:between w:val="nil"/>
-        </w:pBdr>
-        <w:rPr>
-          <w:b/>
-          <w:color w:val="000000"/>
-        </w:rPr>
-      </w:pPr>
-      <w:r>
-        <w:rPr>
-          <w:b/>
-          <w:color w:val="000000"/>
-        </w:rPr>
-        <w:t xml:space="preserve"> 5.2 Guide d’administration</w:t>
-      </w:r>
-    </w:p>
-    <w:p>
-      <w:pPr>
-        <w:pBdr>
-          <w:top w:val="nil"/>
-          <w:left w:val="nil"/>
-          <w:bottom w:val="nil"/>
-          <w:right w:val="nil"/>
-          <w:between w:val="nil"/>
-        </w:pBdr>
-        <w:rPr>
-          <w:b/>
-          <w:color w:val="000000"/>
-        </w:rPr>
-      </w:pPr>
-    </w:p>
-    <w:p>
-      <w:pPr>
-        <w:pBdr>
-          <w:top w:val="nil"/>
-          <w:left w:val="nil"/>
-          <w:bottom w:val="nil"/>
-          <w:right w:val="nil"/>
-          <w:between w:val="nil"/>
-        </w:pBdr>
-        <w:rPr>
-          <w:b/>
-          <w:color w:val="000000"/>
-        </w:rPr>
-      </w:pPr>
-    </w:p>
-    <w:p>
-      <w:pPr>
-        <w:pBdr>
-          <w:top w:val="nil"/>
-          <w:left w:val="nil"/>
-          <w:bottom w:val="nil"/>
-          <w:right w:val="nil"/>
-          <w:between w:val="nil"/>
-        </w:pBdr>
-        <w:rPr>
-          <w:b/>
-          <w:color w:val="000000"/>
-        </w:rPr>
-      </w:pPr>
-    </w:p>
-    <w:p>
-      <w:pPr>
-        <w:pBdr>
-          <w:top w:val="nil"/>
-          <w:left w:val="nil"/>
-          <w:bottom w:val="nil"/>
-          <w:right w:val="nil"/>
-          <w:between w:val="nil"/>
-        </w:pBdr>
-        <w:rPr>
-          <w:b/>
-          <w:color w:val="000000"/>
-        </w:rPr>
-      </w:pPr>
+          <w:highlight w:val="yellow"/>
+        </w:rPr>
+      </w:pPr>
+      <w:r>
+        <w:rPr>
+          <w:b/>
+          <w:color w:val="000000"/>
+          <w:highlight w:val="yellow"/>
+        </w:rPr>
+        <w:t>-&gt;Phase clé : Expliquer comment installer et configurer le système</w:t>
+      </w:r>
+    </w:p>
+    <w:p>
+      <w:pPr>
+        <w:pBdr>
+          <w:top w:val="nil"/>
+          <w:left w:val="nil"/>
+          <w:bottom w:val="nil"/>
+          <w:right w:val="nil"/>
+          <w:between w:val="nil"/>
+        </w:pBdr>
+        <w:rPr>
+          <w:b/>
+          <w:color w:val="000000"/>
+          <w:highlight w:val="yellow"/>
+        </w:rPr>
+      </w:pPr>
+      <w:r>
+        <w:rPr>
+          <w:b/>
+          <w:color w:val="000000"/>
+          <w:highlight w:val="yellow"/>
+        </w:rPr>
+        <w:t xml:space="preserve">-&gt;Livrable : Manuel d’installation </w:t>
+      </w:r>
+    </w:p>
+    <w:p>
+      <w:pPr>
+        <w:pBdr>
+          <w:top w:val="nil"/>
+          <w:left w:val="nil"/>
+          <w:bottom w:val="nil"/>
+          <w:right w:val="nil"/>
+          <w:between w:val="nil"/>
+        </w:pBdr>
+        <w:rPr>
+          <w:b/>
+          <w:color w:val="000000"/>
+        </w:rPr>
+      </w:pPr>
+      <w:r>
+        <w:rPr>
+          <w:b/>
+          <w:color w:val="000000"/>
+          <w:highlight w:val="yellow"/>
+        </w:rPr>
+        <w:t>-&gt;Explication : indique les étapes techniques pour déployer le système (serveurs, bases de données, configurations).</w:t>
+      </w:r>
     </w:p>
     <w:p>
       <w:pPr>
@@ -4279,7 +3862,7 @@
               </wp:inline>
             </w:drawing>
           </mc:Choice>
-          <mc:Fallback xmlns:cr="http://schemas.microsoft.com/office/comments/2020/reactions" xmlns="http://schemas.microsoft.com/office/tasks/2019/documenttasks" xmlns:dgm="http://schemas.openxmlformats.org/drawingml/2006/diagram" xmlns:lc="http://schemas.openxmlformats.org/drawingml/2006/lockedCanvas" xmlns:c="http://schemas.openxmlformats.org/drawingml/2006/chart" xmlns:pic="http://schemas.openxmlformats.org/drawingml/2006/picture" xmlns:a="http://schemas.openxmlformats.org/drawingml/2006/main" xmlns:sl="http://schemas.openxmlformats.org/schemaLibrary/2006/main">
+          <mc:Fallback xmlns:sl="http://schemas.openxmlformats.org/schemaLibrary/2006/main" xmlns:a="http://schemas.openxmlformats.org/drawingml/2006/main" xmlns:pic="http://schemas.openxmlformats.org/drawingml/2006/picture" xmlns:c="http://schemas.openxmlformats.org/drawingml/2006/chart" xmlns:lc="http://schemas.openxmlformats.org/drawingml/2006/lockedCanvas" xmlns:dgm="http://schemas.openxmlformats.org/drawingml/2006/diagram" xmlns="http://schemas.microsoft.com/office/tasks/2019/documenttasks" xmlns:cr="http://schemas.microsoft.com/office/comments/2020/reactions">
             <w:drawing>
               <wp:inline distB="101600" distT="0" distL="0" distR="0">
                 <wp:extent cx="41614725" cy="12700"/>
@@ -4315,20 +3898,6 @@
           </mc:Fallback>
         </mc:AlternateContent>
       </w:r>
-    </w:p>
-    <w:p>
-      <w:pPr>
-        <w:pBdr>
-          <w:top w:val="nil"/>
-          <w:left w:val="nil"/>
-          <w:bottom w:val="nil"/>
-          <w:right w:val="nil"/>
-          <w:between w:val="nil"/>
-        </w:pBdr>
-        <w:rPr>
-          <w:color w:val="000000"/>
-        </w:rPr>
-      </w:pPr>
       <w:r>
         <w:rPr>
           <w:b/>
@@ -4372,53 +3941,71 @@
         <w:rPr>
           <w:b/>
           <w:color w:val="000000"/>
-        </w:rPr>
-      </w:pPr>
-    </w:p>
-    <w:p>
-      <w:pPr>
-        <w:pBdr>
-          <w:top w:val="nil"/>
-          <w:left w:val="nil"/>
-          <w:bottom w:val="nil"/>
-          <w:right w:val="nil"/>
-          <w:between w:val="nil"/>
-        </w:pBdr>
-        <w:rPr>
-          <w:b/>
-          <w:color w:val="000000"/>
-        </w:rPr>
-      </w:pPr>
-    </w:p>
-    <w:p>
-      <w:pPr>
-        <w:pBdr>
-          <w:top w:val="nil"/>
-          <w:left w:val="nil"/>
-          <w:bottom w:val="nil"/>
-          <w:right w:val="nil"/>
-          <w:between w:val="nil"/>
-        </w:pBdr>
-        <w:rPr>
-          <w:b/>
-          <w:color w:val="000000"/>
-        </w:rPr>
-      </w:pPr>
-    </w:p>
-    <w:p>
-      <w:pPr>
-        <w:pBdr>
-          <w:top w:val="nil"/>
-          <w:left w:val="nil"/>
-          <w:bottom w:val="nil"/>
-          <w:right w:val="nil"/>
-          <w:between w:val="nil"/>
-        </w:pBdr>
-        <w:rPr>
-          <w:b/>
-          <w:color w:val="000000"/>
-        </w:rPr>
-      </w:pPr>
+          <w:highlight w:val="green"/>
+        </w:rPr>
+      </w:pPr>
+      <w:r>
+        <w:rPr>
+          <w:b/>
+          <w:color w:val="000000"/>
+          <w:highlight w:val="green"/>
+        </w:rPr>
+        <w:t xml:space="preserve">-&gt;Phase clé : Aider les utilisateurs finaux a bien utiliser le logiciel </w:t>
+      </w:r>
+    </w:p>
+    <w:p>
+      <w:pPr>
+        <w:pBdr>
+          <w:top w:val="nil"/>
+          <w:left w:val="nil"/>
+          <w:bottom w:val="nil"/>
+          <w:right w:val="nil"/>
+          <w:between w:val="nil"/>
+        </w:pBdr>
+        <w:rPr>
+          <w:b/>
+          <w:color w:val="000000"/>
+          <w:highlight w:val="green"/>
+        </w:rPr>
+      </w:pPr>
+      <w:r>
+        <w:rPr>
+          <w:b/>
+          <w:color w:val="000000"/>
+          <w:highlight w:val="green"/>
+        </w:rPr>
+        <w:t>-&gt;Livrable : Manuel d’utilisation (selon profils : vente, RH, direction)</w:t>
+      </w:r>
+    </w:p>
+    <w:p>
+      <w:pPr>
+        <w:pBdr>
+          <w:top w:val="nil"/>
+          <w:left w:val="nil"/>
+          <w:bottom w:val="nil"/>
+          <w:right w:val="nil"/>
+          <w:between w:val="nil"/>
+        </w:pBdr>
+        <w:rPr>
+          <w:b/>
+          <w:color w:val="000000"/>
+        </w:rPr>
+      </w:pPr>
+      <w:r>
+        <w:rPr>
+          <w:b/>
+          <w:color w:val="000000"/>
+          <w:highlight w:val="green"/>
+        </w:rPr>
+        <w:t>-&gt;Explication : Contient des tutoriels, captures d’écran et procédures pour réaliser les opérations courantes</w:t>
+      </w:r>
+      <w:r>
+        <w:rPr>
+          <w:b/>
+          <w:color w:val="000000"/>
+        </w:rPr>
+        <w:t xml:space="preserve"> </w:t>
+      </w:r>
     </w:p>
     <w:p>
       <w:pPr>
@@ -4499,7 +4086,7 @@
               </wp:inline>
             </w:drawing>
           </mc:Choice>
-          <mc:Fallback xmlns:cr="http://schemas.microsoft.com/office/comments/2020/reactions" xmlns="http://schemas.microsoft.com/office/tasks/2019/documenttasks" xmlns:dgm="http://schemas.openxmlformats.org/drawingml/2006/diagram" xmlns:lc="http://schemas.openxmlformats.org/drawingml/2006/lockedCanvas" xmlns:c="http://schemas.openxmlformats.org/drawingml/2006/chart" xmlns:pic="http://schemas.openxmlformats.org/drawingml/2006/picture" xmlns:a="http://schemas.openxmlformats.org/drawingml/2006/main" xmlns:sl="http://schemas.openxmlformats.org/schemaLibrary/2006/main">
+          <mc:Fallback xmlns:sl="http://schemas.openxmlformats.org/schemaLibrary/2006/main" xmlns:a="http://schemas.openxmlformats.org/drawingml/2006/main" xmlns:pic="http://schemas.openxmlformats.org/drawingml/2006/picture" xmlns:c="http://schemas.openxmlformats.org/drawingml/2006/chart" xmlns:lc="http://schemas.openxmlformats.org/drawingml/2006/lockedCanvas" xmlns:dgm="http://schemas.openxmlformats.org/drawingml/2006/diagram" xmlns="http://schemas.microsoft.com/office/tasks/2019/documenttasks" xmlns:cr="http://schemas.microsoft.com/office/comments/2020/reactions">
             <w:drawing>
               <wp:inline distB="101600" distT="0" distL="0" distR="0">
                 <wp:extent cx="41614725" cy="12700"/>
@@ -4570,236 +4157,64 @@
         <w:rPr>
           <w:b/>
           <w:color w:val="000000"/>
-        </w:rPr>
-      </w:pPr>
-    </w:p>
-    <w:p>
-      <w:pPr>
-        <w:pBdr>
-          <w:top w:val="nil"/>
-          <w:left w:val="nil"/>
-          <w:bottom w:val="nil"/>
-          <w:right w:val="nil"/>
-          <w:between w:val="nil"/>
-        </w:pBdr>
-        <w:rPr>
-          <w:b/>
-          <w:color w:val="000000"/>
-        </w:rPr>
-      </w:pPr>
-    </w:p>
-    <w:p>
-      <w:pPr>
-        <w:pBdr>
-          <w:top w:val="nil"/>
-          <w:left w:val="nil"/>
-          <w:bottom w:val="nil"/>
-          <w:right w:val="nil"/>
-          <w:between w:val="nil"/>
-        </w:pBdr>
-        <w:rPr>
-          <w:b/>
-          <w:color w:val="000000"/>
-        </w:rPr>
-      </w:pPr>
-    </w:p>
-    <w:p>
-      <w:pPr>
-        <w:pBdr>
-          <w:top w:val="nil"/>
-          <w:left w:val="nil"/>
-          <w:bottom w:val="nil"/>
-          <w:right w:val="nil"/>
-          <w:between w:val="nil"/>
-        </w:pBdr>
-        <w:rPr>
-          <w:b/>
-          <w:color w:val="000000"/>
-        </w:rPr>
-      </w:pPr>
-    </w:p>
-    <w:p>
-      <w:pPr>
-        <w:pBdr>
-          <w:top w:val="nil"/>
-          <w:left w:val="nil"/>
-          <w:bottom w:val="nil"/>
-          <w:right w:val="nil"/>
-          <w:between w:val="nil"/>
-        </w:pBdr>
-        <w:rPr>
-          <w:color w:val="000000"/>
-        </w:rPr>
-      </w:pPr>
-      <w:r>
-        <w:rPr>
-          <w:noProof/>
-          <w:color w:val="000000"/>
-        </w:rPr>
-        <mc:AlternateContent>
-          <mc:Choice Requires="wpg">
-            <w:drawing>
-              <wp:inline distT="0" distB="101600" distL="0" distR="0" wp14:anchorId="2C0DBFA2" wp14:editId="267D6293">
-                <wp:extent cx="41614725" cy="12700"/>
-                <wp:effectExtent l="0" t="0" r="0" b="0"/>
-                <wp:docPr id="2" name="Forme libre : forme 2"/>
-                <wp:cNvGraphicFramePr/>
-                <a:graphic xmlns:a="http://schemas.openxmlformats.org/drawingml/2006/main">
-                  <a:graphicData uri="http://schemas.microsoft.com/office/word/2010/wordprocessingShape">
-                    <wps:wsp>
-                      <wps:cNvSpPr/>
-                      <wps:spPr>
-                        <a:xfrm>
-                          <a:off x="0" y="3779280"/>
-                          <a:ext cx="10692000" cy="1440"/>
-                        </a:xfrm>
-                        <a:custGeom>
-                          <a:avLst/>
-                          <a:gdLst/>
-                          <a:ahLst/>
-                          <a:cxnLst/>
-                          <a:rect l="l" t="t" r="r" b="b"/>
-                          <a:pathLst>
-                            <a:path w="21600" h="21600" extrusionOk="0">
-                              <a:moveTo>
-                                <a:pt x="0" y="0"/>
-                              </a:moveTo>
-                              <a:lnTo>
-                                <a:pt x="21600" y="0"/>
-                              </a:lnTo>
-                              <a:lnTo>
-                                <a:pt x="21600" y="21600"/>
-                              </a:lnTo>
-                              <a:lnTo>
-                                <a:pt x="0" y="21600"/>
-                              </a:lnTo>
-                              <a:close/>
-                            </a:path>
-                          </a:pathLst>
-                        </a:custGeom>
-                        <a:noFill/>
-                        <a:ln w="9525" cap="flat" cmpd="sng">
-                          <a:solidFill>
-                            <a:srgbClr val="A0A0A0"/>
-                          </a:solidFill>
-                          <a:prstDash val="solid"/>
-                          <a:miter lim="8000"/>
-                          <a:headEnd type="none" w="sm" len="sm"/>
-                          <a:tailEnd type="none" w="sm" len="sm"/>
-                        </a:ln>
-                      </wps:spPr>
-                      <wps:bodyPr spcFirstLastPara="1" wrap="square" lIns="91425" tIns="91425" rIns="91425" bIns="91425" anchor="ctr" anchorCtr="0">
-                        <a:noAutofit/>
-                      </wps:bodyPr>
-                    </wps:wsp>
-                  </a:graphicData>
-                </a:graphic>
-              </wp:inline>
-            </w:drawing>
-          </mc:Choice>
-          <mc:Fallback xmlns:cr="http://schemas.microsoft.com/office/comments/2020/reactions" xmlns="http://schemas.microsoft.com/office/tasks/2019/documenttasks" xmlns:dgm="http://schemas.openxmlformats.org/drawingml/2006/diagram" xmlns:lc="http://schemas.openxmlformats.org/drawingml/2006/lockedCanvas" xmlns:c="http://schemas.openxmlformats.org/drawingml/2006/chart" xmlns:pic="http://schemas.openxmlformats.org/drawingml/2006/picture" xmlns:a="http://schemas.openxmlformats.org/drawingml/2006/main" xmlns:sl="http://schemas.openxmlformats.org/schemaLibrary/2006/main">
-            <w:drawing>
-              <wp:inline distB="101600" distT="0" distL="0" distR="0">
-                <wp:extent cx="41614725" cy="12700"/>
-                <wp:effectExtent b="0" l="0" r="0" t="0"/>
-                <wp:docPr id="2" name="image2.png"/>
-                <a:graphic>
-                  <a:graphicData uri="http://schemas.openxmlformats.org/drawingml/2006/picture">
-                    <pic:pic>
-                      <pic:nvPicPr>
-                        <pic:cNvPr id="0" name="image2.png"/>
-                        <pic:cNvPicPr preferRelativeResize="0"/>
-                      </pic:nvPicPr>
-                      <pic:blipFill>
-                        <a:blip r:embed="rId6"/>
-                        <a:srcRect/>
-                        <a:stretch>
-                          <a:fillRect/>
-                        </a:stretch>
-                      </pic:blipFill>
-                      <pic:spPr>
-                        <a:xfrm>
-                          <a:off x="0" y="0"/>
-                          <a:ext cx="41614725" cy="12700"/>
-                        </a:xfrm>
-                        <a:prstGeom prst="rect"/>
-                        <a:ln/>
-                      </pic:spPr>
-                    </pic:pic>
-                  </a:graphicData>
-                </a:graphic>
-              </wp:inline>
-            </w:drawing>
-          </mc:Fallback>
-        </mc:AlternateContent>
-      </w:r>
-    </w:p>
-    <w:p>
-      <w:pPr>
-        <w:pBdr>
-          <w:top w:val="nil"/>
-          <w:left w:val="nil"/>
-          <w:bottom w:val="nil"/>
-          <w:right w:val="nil"/>
-          <w:between w:val="nil"/>
-        </w:pBdr>
-        <w:rPr>
-          <w:b/>
-          <w:color w:val="000000"/>
-        </w:rPr>
-      </w:pPr>
-      <w:r>
-        <w:rPr>
-          <w:b/>
-          <w:color w:val="000000"/>
-        </w:rPr>
-        <w:t xml:space="preserve"> 6.3 Journal des versions (Changelog)</w:t>
-      </w:r>
-    </w:p>
-    <w:p>
-      <w:pPr>
-        <w:pBdr>
-          <w:top w:val="nil"/>
-          <w:left w:val="nil"/>
-          <w:bottom w:val="nil"/>
-          <w:right w:val="nil"/>
-          <w:between w:val="nil"/>
-        </w:pBdr>
-        <w:rPr>
-          <w:b/>
-          <w:color w:val="000000"/>
-        </w:rPr>
-      </w:pPr>
-    </w:p>
-    <w:p>
-      <w:pPr>
-        <w:pBdr>
-          <w:top w:val="nil"/>
-          <w:left w:val="nil"/>
-          <w:bottom w:val="nil"/>
-          <w:right w:val="nil"/>
-          <w:between w:val="nil"/>
-        </w:pBdr>
-        <w:rPr>
-          <w:b/>
-          <w:color w:val="000000"/>
-        </w:rPr>
-      </w:pPr>
-    </w:p>
-    <w:p>
-      <w:pPr>
-        <w:pBdr>
-          <w:top w:val="nil"/>
-          <w:left w:val="nil"/>
-          <w:bottom w:val="nil"/>
-          <w:right w:val="nil"/>
-          <w:between w:val="nil"/>
-        </w:pBdr>
-        <w:rPr>
-          <w:b/>
-          <w:color w:val="000000"/>
-        </w:rPr>
-      </w:pPr>
+          <w:highlight w:val="yellow"/>
+        </w:rPr>
+      </w:pPr>
+      <w:r>
+        <w:rPr>
+          <w:b/>
+          <w:color w:val="000000"/>
+          <w:highlight w:val="yellow"/>
+        </w:rPr>
+        <w:t xml:space="preserve">-&gt;Phase clé : Fournir un support pour les problèmes fréquents </w:t>
+      </w:r>
+    </w:p>
+    <w:p>
+      <w:pPr>
+        <w:pBdr>
+          <w:top w:val="nil"/>
+          <w:left w:val="nil"/>
+          <w:bottom w:val="nil"/>
+          <w:right w:val="nil"/>
+          <w:between w:val="nil"/>
+        </w:pBdr>
+        <w:rPr>
+          <w:b/>
+          <w:color w:val="000000"/>
+          <w:highlight w:val="yellow"/>
+        </w:rPr>
+      </w:pPr>
+      <w:r>
+        <w:rPr>
+          <w:b/>
+          <w:color w:val="000000"/>
+          <w:highlight w:val="yellow"/>
+        </w:rPr>
+        <w:t>-&gt;Livrable : FAQ + procédure de support</w:t>
+      </w:r>
+    </w:p>
+    <w:p>
+      <w:pPr>
+        <w:pBdr>
+          <w:top w:val="nil"/>
+          <w:left w:val="nil"/>
+          <w:bottom w:val="nil"/>
+          <w:right w:val="nil"/>
+          <w:between w:val="nil"/>
+        </w:pBdr>
+        <w:rPr>
+          <w:b/>
+          <w:color w:val="000000"/>
+        </w:rPr>
+      </w:pPr>
+      <w:r>
+        <w:rPr>
+          <w:b/>
+          <w:color w:val="000000"/>
+          <w:highlight w:val="yellow"/>
+        </w:rPr>
+        <w:t>-&gt;Explication : Permet de répondre rapidement aux incidents courants ou erreurs d’utilisation.</w:t>
+      </w:r>
     </w:p>
     <w:p>
       <w:pPr>
@@ -4880,7 +4295,7 @@
               </wp:inline>
             </w:drawing>
           </mc:Choice>
-          <mc:Fallback xmlns:cr="http://schemas.microsoft.com/office/comments/2020/reactions" xmlns="http://schemas.microsoft.com/office/tasks/2019/documenttasks" xmlns:dgm="http://schemas.openxmlformats.org/drawingml/2006/diagram" xmlns:lc="http://schemas.openxmlformats.org/drawingml/2006/lockedCanvas" xmlns:c="http://schemas.openxmlformats.org/drawingml/2006/chart" xmlns:pic="http://schemas.openxmlformats.org/drawingml/2006/picture" xmlns:a="http://schemas.openxmlformats.org/drawingml/2006/main" xmlns:sl="http://schemas.openxmlformats.org/schemaLibrary/2006/main">
+          <mc:Fallback xmlns:sl="http://schemas.openxmlformats.org/schemaLibrary/2006/main" xmlns:a="http://schemas.openxmlformats.org/drawingml/2006/main" xmlns:pic="http://schemas.openxmlformats.org/drawingml/2006/picture" xmlns:c="http://schemas.openxmlformats.org/drawingml/2006/chart" xmlns:lc="http://schemas.openxmlformats.org/drawingml/2006/lockedCanvas" xmlns:dgm="http://schemas.openxmlformats.org/drawingml/2006/diagram" xmlns="http://schemas.microsoft.com/office/tasks/2019/documenttasks" xmlns:cr="http://schemas.microsoft.com/office/comments/2020/reactions">
             <w:drawing>
               <wp:inline distB="101600" distT="0" distL="0" distR="0">
                 <wp:extent cx="41614725" cy="12700"/>
@@ -4936,7 +4351,6 @@
           <w:b/>
           <w:color w:val="000000"/>
         </w:rPr>
-        <w:lastRenderedPageBreak/>
         <w:t>7. Module décisionnel</w:t>
       </w:r>
     </w:p>
@@ -4952,75 +4366,113 @@
         <w:rPr>
           <w:b/>
           <w:color w:val="000000"/>
-        </w:rPr>
-      </w:pPr>
-      <w:r>
-        <w:rPr>
-          <w:b/>
-          <w:color w:val="000000"/>
-        </w:rPr>
-        <w:t xml:space="preserve"> 7.1 Rapports de gestion</w:t>
-      </w:r>
-    </w:p>
-    <w:p>
-      <w:pPr>
-        <w:pBdr>
-          <w:top w:val="nil"/>
-          <w:left w:val="nil"/>
-          <w:bottom w:val="nil"/>
-          <w:right w:val="nil"/>
-          <w:between w:val="nil"/>
-        </w:pBdr>
-        <w:rPr>
-          <w:b/>
-          <w:color w:val="000000"/>
-        </w:rPr>
-      </w:pPr>
-    </w:p>
-    <w:p>
-      <w:pPr>
-        <w:pBdr>
-          <w:top w:val="nil"/>
-          <w:left w:val="nil"/>
-          <w:bottom w:val="nil"/>
-          <w:right w:val="nil"/>
-          <w:between w:val="nil"/>
-        </w:pBdr>
-        <w:rPr>
-          <w:b/>
-          <w:color w:val="000000"/>
-        </w:rPr>
-      </w:pPr>
-    </w:p>
-    <w:p>
-      <w:pPr>
-        <w:pBdr>
-          <w:top w:val="nil"/>
-          <w:left w:val="nil"/>
-          <w:bottom w:val="nil"/>
-          <w:right w:val="nil"/>
-          <w:between w:val="nil"/>
-        </w:pBdr>
-        <w:rPr>
-          <w:b/>
-          <w:color w:val="000000"/>
-        </w:rPr>
-      </w:pPr>
-    </w:p>
-    <w:p>
-      <w:pPr>
-        <w:pBdr>
-          <w:top w:val="nil"/>
-          <w:left w:val="nil"/>
-          <w:bottom w:val="nil"/>
-          <w:right w:val="nil"/>
-          <w:between w:val="nil"/>
-        </w:pBdr>
-        <w:rPr>
-          <w:b/>
-          <w:color w:val="000000"/>
-        </w:rPr>
-      </w:pPr>
+          <w:highlight w:val="yellow"/>
+        </w:rPr>
+      </w:pPr>
+      <w:r>
+        <w:rPr>
+          <w:b/>
+          <w:color w:val="000000"/>
+        </w:rPr>
+        <w:t xml:space="preserve"> </w:t>
+      </w:r>
+      <w:r>
+        <w:rPr>
+          <w:b/>
+          <w:color w:val="000000"/>
+          <w:highlight w:val="yellow"/>
+        </w:rPr>
+        <w:t>7.1 Rapports de gestion</w:t>
+      </w:r>
+    </w:p>
+    <w:p>
+      <w:pPr>
+        <w:pBdr>
+          <w:top w:val="nil"/>
+          <w:left w:val="nil"/>
+          <w:bottom w:val="nil"/>
+          <w:right w:val="nil"/>
+          <w:between w:val="nil"/>
+        </w:pBdr>
+        <w:rPr>
+          <w:b/>
+          <w:color w:val="000000"/>
+          <w:highlight w:val="yellow"/>
+        </w:rPr>
+      </w:pPr>
+      <w:r>
+        <w:rPr>
+          <w:b/>
+          <w:color w:val="000000"/>
+          <w:highlight w:val="yellow"/>
+        </w:rPr>
+        <w:t>-&gt;Phase clé : Générer des rapports sur les ventes, le stock, la rentabilité.</w:t>
+      </w:r>
+    </w:p>
+    <w:p>
+      <w:pPr>
+        <w:pBdr>
+          <w:top w:val="nil"/>
+          <w:left w:val="nil"/>
+          <w:bottom w:val="nil"/>
+          <w:right w:val="nil"/>
+          <w:between w:val="nil"/>
+        </w:pBdr>
+        <w:rPr>
+          <w:b/>
+          <w:color w:val="000000"/>
+          <w:highlight w:val="yellow"/>
+        </w:rPr>
+      </w:pPr>
+      <w:r>
+        <w:rPr>
+          <w:b/>
+          <w:color w:val="000000"/>
+          <w:highlight w:val="yellow"/>
+        </w:rPr>
+        <w:t xml:space="preserve">-&gt;Livrable : Rapports PDF ou Excel </w:t>
+      </w:r>
+    </w:p>
+    <w:p>
+      <w:pPr>
+        <w:pBdr>
+          <w:top w:val="nil"/>
+          <w:left w:val="nil"/>
+          <w:bottom w:val="nil"/>
+          <w:right w:val="nil"/>
+          <w:between w:val="nil"/>
+        </w:pBdr>
+        <w:rPr>
+          <w:b/>
+          <w:color w:val="000000"/>
+        </w:rPr>
+      </w:pPr>
+      <w:r>
+        <w:rPr>
+          <w:b/>
+          <w:color w:val="000000"/>
+          <w:highlight w:val="yellow"/>
+        </w:rPr>
+        <w:t xml:space="preserve">-&gt;Explication : Permettent </w:t>
+      </w:r>
+      <w:proofErr w:type="spellStart"/>
+      <w:r>
+        <w:rPr>
+          <w:b/>
+          <w:color w:val="000000"/>
+          <w:highlight w:val="yellow"/>
+        </w:rPr>
+        <w:t>a</w:t>
+      </w:r>
+      <w:proofErr w:type="spellEnd"/>
+      <w:r>
+        <w:rPr>
+          <w:b/>
+          <w:color w:val="000000"/>
+          <w:highlight w:val="yellow"/>
+        </w:rPr>
+        <w:t xml:space="preserve"> la direction de suivre les performances et prendre des décisions.</w:t>
+      </w:r>
     </w:p>
     <w:p>
       <w:pPr>
@@ -5101,7 +4553,7 @@
               </wp:inline>
             </w:drawing>
           </mc:Choice>
-          <mc:Fallback xmlns:cr="http://schemas.microsoft.com/office/comments/2020/reactions" xmlns="http://schemas.microsoft.com/office/tasks/2019/documenttasks" xmlns:dgm="http://schemas.openxmlformats.org/drawingml/2006/diagram" xmlns:lc="http://schemas.openxmlformats.org/drawingml/2006/lockedCanvas" xmlns:c="http://schemas.openxmlformats.org/drawingml/2006/chart" xmlns:pic="http://schemas.openxmlformats.org/drawingml/2006/picture" xmlns:a="http://schemas.openxmlformats.org/drawingml/2006/main" xmlns:sl="http://schemas.openxmlformats.org/schemaLibrary/2006/main">
+          <mc:Fallback xmlns:sl="http://schemas.openxmlformats.org/schemaLibrary/2006/main" xmlns:a="http://schemas.openxmlformats.org/drawingml/2006/main" xmlns:pic="http://schemas.openxmlformats.org/drawingml/2006/picture" xmlns:c="http://schemas.openxmlformats.org/drawingml/2006/chart" xmlns:lc="http://schemas.openxmlformats.org/drawingml/2006/lockedCanvas" xmlns:dgm="http://schemas.openxmlformats.org/drawingml/2006/diagram" xmlns="http://schemas.microsoft.com/office/tasks/2019/documenttasks" xmlns:cr="http://schemas.microsoft.com/office/comments/2020/reactions">
             <w:drawing>
               <wp:inline distB="101600" distT="0" distL="0" distR="0">
                 <wp:extent cx="41614725" cy="12700"/>
@@ -5150,67 +4602,95 @@
         <w:rPr>
           <w:b/>
           <w:color w:val="000000"/>
-        </w:rPr>
-      </w:pPr>
-      <w:r>
-        <w:rPr>
-          <w:b/>
-          <w:color w:val="000000"/>
-        </w:rPr>
-        <w:t xml:space="preserve"> 7.2 Tableaux de bor</w:t>
-      </w:r>
-      <w:r>
-        <w:rPr>
-          <w:b/>
-          <w:color w:val="000000"/>
-        </w:rPr>
-        <w:t>d</w:t>
-      </w:r>
-    </w:p>
-    <w:p>
-      <w:pPr>
-        <w:pBdr>
-          <w:top w:val="nil"/>
-          <w:left w:val="nil"/>
-          <w:bottom w:val="nil"/>
-          <w:right w:val="nil"/>
-          <w:between w:val="nil"/>
-        </w:pBdr>
-        <w:rPr>
-          <w:b/>
-          <w:color w:val="000000"/>
-        </w:rPr>
-      </w:pPr>
-    </w:p>
-    <w:p>
-      <w:pPr>
-        <w:pBdr>
-          <w:top w:val="nil"/>
-          <w:left w:val="nil"/>
-          <w:bottom w:val="nil"/>
-          <w:right w:val="nil"/>
-          <w:between w:val="nil"/>
-        </w:pBdr>
-        <w:rPr>
-          <w:b/>
-          <w:color w:val="000000"/>
-        </w:rPr>
-      </w:pPr>
-    </w:p>
-    <w:p>
-      <w:pPr>
-        <w:pBdr>
-          <w:top w:val="nil"/>
-          <w:left w:val="nil"/>
-          <w:bottom w:val="nil"/>
-          <w:right w:val="nil"/>
-          <w:between w:val="nil"/>
-        </w:pBdr>
-        <w:rPr>
-          <w:b/>
-          <w:color w:val="000000"/>
-        </w:rPr>
-      </w:pPr>
+          <w:highlight w:val="cyan"/>
+        </w:rPr>
+      </w:pPr>
+      <w:r>
+        <w:rPr>
+          <w:b/>
+          <w:color w:val="000000"/>
+        </w:rPr>
+        <w:t xml:space="preserve"> </w:t>
+      </w:r>
+      <w:r>
+        <w:rPr>
+          <w:b/>
+          <w:color w:val="000000"/>
+          <w:highlight w:val="cyan"/>
+        </w:rPr>
+        <w:t>7.2 Tableaux de bord</w:t>
+      </w:r>
+    </w:p>
+    <w:p>
+      <w:pPr>
+        <w:pBdr>
+          <w:top w:val="nil"/>
+          <w:left w:val="nil"/>
+          <w:bottom w:val="nil"/>
+          <w:right w:val="nil"/>
+          <w:between w:val="nil"/>
+        </w:pBdr>
+        <w:rPr>
+          <w:b/>
+          <w:color w:val="000000"/>
+          <w:highlight w:val="cyan"/>
+        </w:rPr>
+      </w:pPr>
+      <w:r>
+        <w:rPr>
+          <w:b/>
+          <w:color w:val="000000"/>
+          <w:highlight w:val="cyan"/>
+        </w:rPr>
+        <w:t>-&gt;Phase clé : Visualiser les indicateurs clés de performance (KPI)</w:t>
+      </w:r>
+    </w:p>
+    <w:p>
+      <w:pPr>
+        <w:pBdr>
+          <w:top w:val="nil"/>
+          <w:left w:val="nil"/>
+          <w:bottom w:val="nil"/>
+          <w:right w:val="nil"/>
+          <w:between w:val="nil"/>
+        </w:pBdr>
+        <w:rPr>
+          <w:b/>
+          <w:color w:val="000000"/>
+          <w:highlight w:val="cyan"/>
+        </w:rPr>
+      </w:pPr>
+      <w:r>
+        <w:rPr>
+          <w:b/>
+          <w:color w:val="000000"/>
+          <w:highlight w:val="cyan"/>
+        </w:rPr>
+        <w:t xml:space="preserve">-&gt;Livrable : Tableau de bord interactif </w:t>
+      </w:r>
+    </w:p>
+    <w:p>
+      <w:pPr>
+        <w:pBdr>
+          <w:top w:val="nil"/>
+          <w:left w:val="nil"/>
+          <w:bottom w:val="nil"/>
+          <w:right w:val="nil"/>
+          <w:between w:val="nil"/>
+        </w:pBdr>
+        <w:rPr>
+          <w:b/>
+          <w:color w:val="000000"/>
+        </w:rPr>
+      </w:pPr>
+      <w:r>
+        <w:rPr>
+          <w:b/>
+          <w:color w:val="000000"/>
+          <w:highlight w:val="cyan"/>
+        </w:rPr>
+        <w:t>-&gt;Explication : Outil visuel (graphiques, jauges) pour surveiller l’activité en temps réel.</w:t>
+      </w:r>
     </w:p>
     <w:p>
       <w:pPr>
@@ -5306,7 +4786,7 @@
               </wp:inline>
             </w:drawing>
           </mc:Choice>
-          <mc:Fallback xmlns:cr="http://schemas.microsoft.com/office/comments/2020/reactions" xmlns="http://schemas.microsoft.com/office/tasks/2019/documenttasks" xmlns:dgm="http://schemas.openxmlformats.org/drawingml/2006/diagram" xmlns:lc="http://schemas.openxmlformats.org/drawingml/2006/lockedCanvas" xmlns:c="http://schemas.openxmlformats.org/drawingml/2006/chart" xmlns:pic="http://schemas.openxmlformats.org/drawingml/2006/picture" xmlns:a="http://schemas.openxmlformats.org/drawingml/2006/main" xmlns:sl="http://schemas.openxmlformats.org/schemaLibrary/2006/main">
+          <mc:Fallback xmlns:sl="http://schemas.openxmlformats.org/schemaLibrary/2006/main" xmlns:a="http://schemas.openxmlformats.org/drawingml/2006/main" xmlns:pic="http://schemas.openxmlformats.org/drawingml/2006/picture" xmlns:c="http://schemas.openxmlformats.org/drawingml/2006/chart" xmlns:lc="http://schemas.openxmlformats.org/drawingml/2006/lockedCanvas" xmlns:dgm="http://schemas.openxmlformats.org/drawingml/2006/diagram" xmlns="http://schemas.microsoft.com/office/tasks/2019/documenttasks" xmlns:cr="http://schemas.microsoft.com/office/comments/2020/reactions">
             <w:drawing>
               <wp:inline distB="101600" distT="0" distL="0" distR="0">
                 <wp:extent cx="41614725" cy="12700"/>
@@ -5362,245 +4842,7 @@
           <w:b/>
           <w:color w:val="000000"/>
         </w:rPr>
-        <w:t xml:space="preserve"> </w:t>
-      </w:r>
-      <w:r>
-        <w:rPr>
-          <w:b/>
-          <w:color w:val="000000"/>
-        </w:rPr>
-        <w:t>7</w:t>
-      </w:r>
-      <w:r>
-        <w:rPr>
-          <w:b/>
-          <w:color w:val="000000"/>
-        </w:rPr>
-        <w:t>.</w:t>
-      </w:r>
-      <w:r>
-        <w:rPr>
-          <w:b/>
-          <w:color w:val="000000"/>
-        </w:rPr>
-        <w:t>3</w:t>
-      </w:r>
-      <w:r>
-        <w:rPr>
-          <w:b/>
-          <w:color w:val="000000"/>
-        </w:rPr>
-        <w:t xml:space="preserve"> </w:t>
-      </w:r>
-      <w:r>
-        <w:rPr>
-          <w:b/>
-          <w:color w:val="000000"/>
-        </w:rPr>
-        <w:t>A</w:t>
-      </w:r>
-      <w:r>
-        <w:rPr>
-          <w:b/>
-          <w:color w:val="000000"/>
-        </w:rPr>
-        <w:t>n</w:t>
-      </w:r>
-      <w:r>
-        <w:rPr>
-          <w:b/>
-          <w:color w:val="000000"/>
-        </w:rPr>
-        <w:t>a</w:t>
-      </w:r>
-      <w:r>
-        <w:rPr>
-          <w:b/>
-          <w:color w:val="000000"/>
-        </w:rPr>
-        <w:t>l</w:t>
-      </w:r>
-      <w:r>
-        <w:rPr>
-          <w:b/>
-          <w:color w:val="000000"/>
-        </w:rPr>
-        <w:t>y</w:t>
-      </w:r>
-      <w:r>
-        <w:rPr>
-          <w:b/>
-          <w:color w:val="000000"/>
-        </w:rPr>
-        <w:t>s</w:t>
-      </w:r>
-      <w:r>
-        <w:rPr>
-          <w:b/>
-          <w:color w:val="000000"/>
-        </w:rPr>
-        <w:t>e</w:t>
-      </w:r>
-      <w:r>
-        <w:rPr>
-          <w:b/>
-          <w:color w:val="000000"/>
-        </w:rPr>
-        <w:t xml:space="preserve"> </w:t>
-      </w:r>
-      <w:r>
-        <w:rPr>
-          <w:b/>
-          <w:color w:val="000000"/>
-        </w:rPr>
-        <w:t>p</w:t>
-      </w:r>
-      <w:r>
-        <w:rPr>
-          <w:b/>
-          <w:color w:val="000000"/>
-        </w:rPr>
-        <w:t>r</w:t>
-      </w:r>
-      <w:r>
-        <w:rPr>
-          <w:b/>
-          <w:color w:val="000000"/>
-        </w:rPr>
-        <w:t>é</w:t>
-      </w:r>
-      <w:r>
-        <w:rPr>
-          <w:b/>
-          <w:color w:val="000000"/>
-        </w:rPr>
-        <w:t>d</w:t>
-      </w:r>
-      <w:r>
-        <w:rPr>
-          <w:b/>
-          <w:color w:val="000000"/>
-        </w:rPr>
-        <w:t>i</w:t>
-      </w:r>
-      <w:r>
-        <w:rPr>
-          <w:b/>
-          <w:color w:val="000000"/>
-        </w:rPr>
-        <w:t>c</w:t>
-      </w:r>
-      <w:r>
-        <w:rPr>
-          <w:b/>
-          <w:color w:val="000000"/>
-        </w:rPr>
-        <w:t>t</w:t>
-      </w:r>
-      <w:r>
-        <w:rPr>
-          <w:b/>
-          <w:color w:val="000000"/>
-        </w:rPr>
-        <w:t>i</w:t>
-      </w:r>
-      <w:r>
-        <w:rPr>
-          <w:b/>
-          <w:color w:val="000000"/>
-        </w:rPr>
-        <w:t>v</w:t>
-      </w:r>
-      <w:r>
-        <w:rPr>
-          <w:b/>
-          <w:color w:val="000000"/>
-        </w:rPr>
-        <w:t>e</w:t>
-      </w:r>
-      <w:r>
-        <w:rPr>
-          <w:b/>
-          <w:color w:val="000000"/>
-        </w:rPr>
-        <w:t xml:space="preserve"> </w:t>
-      </w:r>
-      <w:r>
-        <w:rPr>
-          <w:b/>
-          <w:color w:val="000000"/>
-        </w:rPr>
-        <w:t>(</w:t>
-      </w:r>
-      <w:r>
-        <w:rPr>
-          <w:b/>
-          <w:color w:val="000000"/>
-        </w:rPr>
-        <w:t>o</w:t>
-      </w:r>
-      <w:r>
-        <w:rPr>
-          <w:b/>
-          <w:color w:val="000000"/>
-        </w:rPr>
-        <w:t>p</w:t>
-      </w:r>
-      <w:r>
-        <w:rPr>
-          <w:b/>
-          <w:color w:val="000000"/>
-        </w:rPr>
-        <w:t>t</w:t>
-      </w:r>
-      <w:r>
-        <w:rPr>
-          <w:b/>
-          <w:color w:val="000000"/>
-        </w:rPr>
-        <w:t>i</w:t>
-      </w:r>
-      <w:r>
-        <w:rPr>
-          <w:b/>
-          <w:color w:val="000000"/>
-        </w:rPr>
-        <w:t>o</w:t>
-      </w:r>
-      <w:r>
-        <w:rPr>
-          <w:b/>
-          <w:color w:val="000000"/>
-        </w:rPr>
-        <w:t>n</w:t>
-      </w:r>
-      <w:r>
-        <w:rPr>
-          <w:b/>
-          <w:color w:val="000000"/>
-        </w:rPr>
-        <w:t>n</w:t>
-      </w:r>
-      <w:r>
-        <w:rPr>
-          <w:b/>
-          <w:color w:val="000000"/>
-        </w:rPr>
-        <w:t>e</w:t>
-      </w:r>
-      <w:r>
-        <w:rPr>
-          <w:b/>
-          <w:color w:val="000000"/>
-        </w:rPr>
-        <w:t>l</w:t>
-      </w:r>
-      <w:r>
-        <w:rPr>
-          <w:b/>
-          <w:color w:val="000000"/>
-        </w:rPr>
-        <w:t>)</w:t>
+        <w:t xml:space="preserve"> 7.3 Analyse prédictive (optionnel)</w:t>
       </w:r>
     </w:p>
     <w:p>
@@ -5650,6 +4892,7 @@
           <w:color w:val="000000"/>
           <w:lang w:val="fr-FR"/>
         </w:rPr>
+        <w:lastRenderedPageBreak/>
         <w:t>1.1 Cahier des charges</w:t>
       </w:r>
     </w:p>
@@ -6075,7 +5318,6 @@
           <w:color w:val="000000"/>
           <w:lang w:val="fr-FR"/>
         </w:rPr>
-        <w:lastRenderedPageBreak/>
         <w:t>5.1 Guide d’installation</w:t>
       </w:r>
     </w:p>
@@ -6577,6 +5819,119 @@
     </w:lvl>
   </w:abstractNum>
   <w:abstractNum w:abstractNumId="2" w15:restartNumberingAfterBreak="0">
+    <w:nsid w:val="3205248E"/>
+    <w:multiLevelType w:val="hybridMultilevel"/>
+    <w:tmpl w:val="EF5C5DC6"/>
+    <w:lvl w:ilvl="0" w:tplc="EAE64218">
+      <w:start w:val="2"/>
+      <w:numFmt w:val="bullet"/>
+      <w:lvlText w:val=""/>
+      <w:lvlJc w:val="left"/>
+      <w:pPr>
+        <w:ind w:left="720" w:hanging="360"/>
+      </w:pPr>
+      <w:rPr>
+        <w:rFonts w:ascii="Wingdings" w:eastAsia="Calibri" w:hAnsi="Wingdings" w:cs="Calibri" w:hint="default"/>
+      </w:rPr>
+    </w:lvl>
+    <w:lvl w:ilvl="1" w:tplc="040C0003" w:tentative="1">
+      <w:start w:val="1"/>
+      <w:numFmt w:val="bullet"/>
+      <w:lvlText w:val="o"/>
+      <w:lvlJc w:val="left"/>
+      <w:pPr>
+        <w:ind w:left="1440" w:hanging="360"/>
+      </w:pPr>
+      <w:rPr>
+        <w:rFonts w:ascii="Courier New" w:hAnsi="Courier New" w:cs="Courier New" w:hint="default"/>
+      </w:rPr>
+    </w:lvl>
+    <w:lvl w:ilvl="2" w:tplc="040C0005" w:tentative="1">
+      <w:start w:val="1"/>
+      <w:numFmt w:val="bullet"/>
+      <w:lvlText w:val=""/>
+      <w:lvlJc w:val="left"/>
+      <w:pPr>
+        <w:ind w:left="2160" w:hanging="360"/>
+      </w:pPr>
+      <w:rPr>
+        <w:rFonts w:ascii="Wingdings" w:hAnsi="Wingdings" w:hint="default"/>
+      </w:rPr>
+    </w:lvl>
+    <w:lvl w:ilvl="3" w:tplc="040C0001" w:tentative="1">
+      <w:start w:val="1"/>
+      <w:numFmt w:val="bullet"/>
+      <w:lvlText w:val=""/>
+      <w:lvlJc w:val="left"/>
+      <w:pPr>
+        <w:ind w:left="2880" w:hanging="360"/>
+      </w:pPr>
+      <w:rPr>
+        <w:rFonts w:ascii="Symbol" w:hAnsi="Symbol" w:hint="default"/>
+      </w:rPr>
+    </w:lvl>
+    <w:lvl w:ilvl="4" w:tplc="040C0003" w:tentative="1">
+      <w:start w:val="1"/>
+      <w:numFmt w:val="bullet"/>
+      <w:lvlText w:val="o"/>
+      <w:lvlJc w:val="left"/>
+      <w:pPr>
+        <w:ind w:left="3600" w:hanging="360"/>
+      </w:pPr>
+      <w:rPr>
+        <w:rFonts w:ascii="Courier New" w:hAnsi="Courier New" w:cs="Courier New" w:hint="default"/>
+      </w:rPr>
+    </w:lvl>
+    <w:lvl w:ilvl="5" w:tplc="040C0005" w:tentative="1">
+      <w:start w:val="1"/>
+      <w:numFmt w:val="bullet"/>
+      <w:lvlText w:val=""/>
+      <w:lvlJc w:val="left"/>
+      <w:pPr>
+        <w:ind w:left="4320" w:hanging="360"/>
+      </w:pPr>
+      <w:rPr>
+        <w:rFonts w:ascii="Wingdings" w:hAnsi="Wingdings" w:hint="default"/>
+      </w:rPr>
+    </w:lvl>
+    <w:lvl w:ilvl="6" w:tplc="040C0001" w:tentative="1">
+      <w:start w:val="1"/>
+      <w:numFmt w:val="bullet"/>
+      <w:lvlText w:val=""/>
+      <w:lvlJc w:val="left"/>
+      <w:pPr>
+        <w:ind w:left="5040" w:hanging="360"/>
+      </w:pPr>
+      <w:rPr>
+        <w:rFonts w:ascii="Symbol" w:hAnsi="Symbol" w:hint="default"/>
+      </w:rPr>
+    </w:lvl>
+    <w:lvl w:ilvl="7" w:tplc="040C0003" w:tentative="1">
+      <w:start w:val="1"/>
+      <w:numFmt w:val="bullet"/>
+      <w:lvlText w:val="o"/>
+      <w:lvlJc w:val="left"/>
+      <w:pPr>
+        <w:ind w:left="5760" w:hanging="360"/>
+      </w:pPr>
+      <w:rPr>
+        <w:rFonts w:ascii="Courier New" w:hAnsi="Courier New" w:cs="Courier New" w:hint="default"/>
+      </w:rPr>
+    </w:lvl>
+    <w:lvl w:ilvl="8" w:tplc="040C0005" w:tentative="1">
+      <w:start w:val="1"/>
+      <w:numFmt w:val="bullet"/>
+      <w:lvlText w:val=""/>
+      <w:lvlJc w:val="left"/>
+      <w:pPr>
+        <w:ind w:left="6480" w:hanging="360"/>
+      </w:pPr>
+      <w:rPr>
+        <w:rFonts w:ascii="Wingdings" w:hAnsi="Wingdings" w:hint="default"/>
+      </w:rPr>
+    </w:lvl>
+  </w:abstractNum>
+  <w:abstractNum w:abstractNumId="3" w15:restartNumberingAfterBreak="0">
     <w:nsid w:val="36482E8E"/>
     <w:multiLevelType w:val="multilevel"/>
     <w:tmpl w:val="6EF2C4D0"/>
@@ -6689,7 +6044,7 @@
       </w:rPr>
     </w:lvl>
   </w:abstractNum>
-  <w:abstractNum w:abstractNumId="3" w15:restartNumberingAfterBreak="0">
+  <w:abstractNum w:abstractNumId="4" w15:restartNumberingAfterBreak="0">
     <w:nsid w:val="4B0C5AFD"/>
     <w:multiLevelType w:val="multilevel"/>
     <w:tmpl w:val="D3BC5066"/>
@@ -6820,7 +6175,7 @@
       </w:rPr>
     </w:lvl>
   </w:abstractNum>
-  <w:abstractNum w:abstractNumId="4" w15:restartNumberingAfterBreak="0">
+  <w:abstractNum w:abstractNumId="5" w15:restartNumberingAfterBreak="0">
     <w:nsid w:val="57FB6DF9"/>
     <w:multiLevelType w:val="hybridMultilevel"/>
     <w:tmpl w:val="C5B64898"/>
@@ -6933,7 +6288,7 @@
       </w:rPr>
     </w:lvl>
   </w:abstractNum>
-  <w:abstractNum w:abstractNumId="5" w15:restartNumberingAfterBreak="0">
+  <w:abstractNum w:abstractNumId="6" w15:restartNumberingAfterBreak="0">
     <w:nsid w:val="7E101198"/>
     <w:multiLevelType w:val="hybridMultilevel"/>
     <w:tmpl w:val="B5C60E72"/>
@@ -7049,19 +6404,22 @@
     <w:abstractNumId w:val="1"/>
   </w:num>
   <w:num w:numId="2" w16cid:durableId="1337532586">
-    <w:abstractNumId w:val="3"/>
+    <w:abstractNumId w:val="4"/>
   </w:num>
   <w:num w:numId="3" w16cid:durableId="153498679">
     <w:abstractNumId w:val="0"/>
   </w:num>
   <w:num w:numId="4" w16cid:durableId="1620985443">
-    <w:abstractNumId w:val="2"/>
+    <w:abstractNumId w:val="3"/>
   </w:num>
   <w:num w:numId="5" w16cid:durableId="161894809">
+    <w:abstractNumId w:val="6"/>
+  </w:num>
+  <w:num w:numId="6" w16cid:durableId="799032987">
     <w:abstractNumId w:val="5"/>
   </w:num>
-  <w:num w:numId="6" w16cid:durableId="799032987">
-    <w:abstractNumId w:val="4"/>
+  <w:num w:numId="7" w16cid:durableId="520240701">
+    <w:abstractNumId w:val="2"/>
   </w:num>
 </w:numbering>
 </file>
@@ -7464,6 +6822,7 @@
   <w:style w:type="paragraph" w:default="1" w:styleId="Normal">
     <w:name w:val="Normal"/>
     <w:qFormat/>
+    <w:rsid w:val="00663AD0"/>
   </w:style>
   <w:style w:type="paragraph" w:styleId="Titre1">
     <w:name w:val="heading 1"/>
@@ -7664,6 +7023,29 @@
       <w:ind w:left="720"/>
       <w:contextualSpacing/>
     </w:pPr>
+  </w:style>
+  <w:style w:type="character" w:styleId="Lienhypertexte">
+    <w:name w:val="Hyperlink"/>
+    <w:basedOn w:val="Policepardfaut"/>
+    <w:uiPriority w:val="99"/>
+    <w:unhideWhenUsed/>
+    <w:rsid w:val="00663AD0"/>
+    <w:rPr>
+      <w:color w:val="0000FF" w:themeColor="hyperlink"/>
+      <w:u w:val="single"/>
+    </w:rPr>
+  </w:style>
+  <w:style w:type="character" w:styleId="Mentionnonrsolue">
+    <w:name w:val="Unresolved Mention"/>
+    <w:basedOn w:val="Policepardfaut"/>
+    <w:uiPriority w:val="99"/>
+    <w:semiHidden/>
+    <w:unhideWhenUsed/>
+    <w:rsid w:val="00663AD0"/>
+    <w:rPr>
+      <w:color w:val="605E5C"/>
+      <w:shd w:val="clear" w:color="auto" w:fill="E1DFDD"/>
+    </w:rPr>
   </w:style>
 </w:styles>
 </file>
